--- a/Report.docx
+++ b/Report.docx
@@ -88,16 +88,7 @@
           <w:sz w:val="32"/>
           <w:szCs w:val="32"/>
         </w:rPr>
-        <w:t>Maryam Mohamed</w:t>
-      </w:r>
-      <w:r>
-        <w:rPr>
-          <w:b/>
-          <w:bCs/>
-          <w:sz w:val="32"/>
-          <w:szCs w:val="32"/>
-        </w:rPr>
-        <w:t xml:space="preserve"> </w:t>
+        <w:t xml:space="preserve">Maryam Mohamed </w:t>
       </w:r>
     </w:p>
     <w:p>
@@ -110,8 +101,6 @@
           <w:szCs w:val="32"/>
         </w:rPr>
       </w:pPr>
-      <w:bookmarkStart w:id="0" w:name="_GoBack"/>
-      <w:bookmarkEnd w:id="0"/>
       <w:proofErr w:type="spellStart"/>
       <w:r>
         <w:rPr>
@@ -154,22 +143,13 @@
     </w:p>
     <w:p>
       <w:pPr>
-        <w:pStyle w:val="Default"/>
-        <w:rPr>
-          <w:sz w:val="28"/>
-          <w:szCs w:val="28"/>
-        </w:rPr>
-      </w:pPr>
-    </w:p>
-    <w:p>
-      <w:pPr>
         <w:pStyle w:val="Heading1"/>
         <w:rPr>
           <w:sz w:val="36"/>
           <w:szCs w:val="36"/>
         </w:rPr>
       </w:pPr>
-      <w:bookmarkStart w:id="1" w:name="SUT"/>
+      <w:bookmarkStart w:id="0" w:name="SUT"/>
       <w:r>
         <w:rPr>
           <w:sz w:val="36"/>
@@ -177,7 +157,7 @@
         </w:rPr>
         <w:t>Software Under Test:</w:t>
       </w:r>
-      <w:bookmarkEnd w:id="1"/>
+      <w:bookmarkEnd w:id="0"/>
     </w:p>
     <w:p>
       <w:pPr>
@@ -215,12 +195,6 @@
           <w:szCs w:val="24"/>
         </w:rPr>
         <w:br/>
-      </w:r>
-      <w:r>
-        <w:rPr>
-          <w:sz w:val="24"/>
-          <w:szCs w:val="24"/>
-        </w:rPr>
         <w:t xml:space="preserve">Search for courses </w:t>
       </w:r>
       <w:r>
@@ -229,12 +203,6 @@
           <w:szCs w:val="24"/>
         </w:rPr>
         <w:br/>
-      </w:r>
-      <w:r>
-        <w:rPr>
-          <w:sz w:val="24"/>
-          <w:szCs w:val="24"/>
-        </w:rPr>
         <w:t xml:space="preserve">Download Course contents </w:t>
       </w:r>
       <w:r>
@@ -243,12 +211,6 @@
           <w:szCs w:val="24"/>
         </w:rPr>
         <w:br/>
-      </w:r>
-      <w:r>
-        <w:rPr>
-          <w:sz w:val="24"/>
-          <w:szCs w:val="24"/>
-        </w:rPr>
         <w:t xml:space="preserve">Give feedback </w:t>
       </w:r>
       <w:r>
@@ -257,12 +219,6 @@
           <w:szCs w:val="24"/>
         </w:rPr>
         <w:br/>
-      </w:r>
-      <w:r>
-        <w:rPr>
-          <w:sz w:val="24"/>
-          <w:szCs w:val="24"/>
-        </w:rPr>
         <w:t>Rate courses</w:t>
       </w:r>
       <w:r>
@@ -271,12 +227,6 @@
           <w:szCs w:val="24"/>
         </w:rPr>
         <w:br/>
-      </w:r>
-      <w:r>
-        <w:rPr>
-          <w:sz w:val="24"/>
-          <w:szCs w:val="24"/>
-        </w:rPr>
         <w:t>viewing course details</w:t>
       </w:r>
     </w:p>
@@ -720,6 +670,14 @@
         <w:rPr>
           <w:sz w:val="24"/>
           <w:szCs w:val="24"/>
+        </w:rPr>
+      </w:pPr>
+    </w:p>
+    <w:p>
+      <w:pPr>
+        <w:rPr>
+          <w:sz w:val="24"/>
+          <w:szCs w:val="24"/>
           <w:u w:val="single"/>
         </w:rPr>
       </w:pPr>
@@ -16050,7 +16008,7 @@
         <w:tc>
           <w:tcPr>
             <w:tcW w:w="1797" w:type="dxa"/>
-            <w:shd w:val="clear" w:color="auto" w:fill="FFFF00"/>
+            <w:shd w:val="clear" w:color="auto" w:fill="auto"/>
           </w:tcPr>
           <w:p>
             <w:pPr>
@@ -16071,7 +16029,7 @@
         <w:tc>
           <w:tcPr>
             <w:tcW w:w="3409" w:type="dxa"/>
-            <w:shd w:val="clear" w:color="auto" w:fill="FFFF00"/>
+            <w:shd w:val="clear" w:color="auto" w:fill="auto"/>
           </w:tcPr>
           <w:p>
             <w:pPr>
@@ -16245,72 +16203,70 @@
             <w:r>
               <w:rPr>
                 <w:rStyle w:val="pl-s"/>
+              </w:rPr>
+              <w:t>‘address’</w:t>
+            </w:r>
+          </w:p>
+          <w:p>
+            <w:pPr>
+              <w:rPr>
+                <w:sz w:val="24"/>
+                <w:szCs w:val="24"/>
+              </w:rPr>
+            </w:pPr>
+            <w:proofErr w:type="spellStart"/>
+            <w:r>
+              <w:rPr>
+                <w:rStyle w:val="pl-s"/>
+                <w:sz w:val="24"/>
+                <w:szCs w:val="24"/>
+              </w:rPr>
+              <w:t>Phone_number</w:t>
+            </w:r>
+            <w:proofErr w:type="spellEnd"/>
+            <w:r>
+              <w:rPr>
+                <w:rStyle w:val="pl-s"/>
+                <w:sz w:val="24"/>
+                <w:szCs w:val="24"/>
+              </w:rPr>
+              <w:t>=</w:t>
+            </w:r>
+            <w:r>
+              <w:rPr>
+                <w:sz w:val="24"/>
+                <w:szCs w:val="24"/>
+              </w:rPr>
+              <w:t xml:space="preserve"> </w:t>
+            </w:r>
+            <w:r>
+              <w:rPr>
+                <w:rStyle w:val="pl-s"/>
                 <w:sz w:val="24"/>
                 <w:szCs w:val="24"/>
               </w:rPr>
               <w:t>01ma</w:t>
             </w:r>
           </w:p>
-          <w:p>
-            <w:pPr>
-              <w:rPr>
-                <w:sz w:val="24"/>
-                <w:szCs w:val="24"/>
-              </w:rPr>
-            </w:pPr>
-            <w:proofErr w:type="spellStart"/>
+        </w:tc>
+        <w:tc>
+          <w:tcPr>
+            <w:tcW w:w="2141" w:type="dxa"/>
+            <w:shd w:val="clear" w:color="auto" w:fill="auto"/>
+          </w:tcPr>
+          <w:p>
+            <w:pPr>
+              <w:rPr>
+                <w:sz w:val="24"/>
+                <w:szCs w:val="24"/>
+              </w:rPr>
+            </w:pPr>
             <w:r>
               <w:rPr>
                 <w:rStyle w:val="pl-s"/>
                 <w:sz w:val="24"/>
                 <w:szCs w:val="24"/>
               </w:rPr>
-              <w:t>Phone_number</w:t>
-            </w:r>
-            <w:proofErr w:type="spellEnd"/>
-            <w:r>
-              <w:rPr>
-                <w:rStyle w:val="pl-s"/>
-                <w:sz w:val="24"/>
-                <w:szCs w:val="24"/>
-              </w:rPr>
-              <w:t>=</w:t>
-            </w:r>
-            <w:r>
-              <w:rPr>
-                <w:sz w:val="24"/>
-                <w:szCs w:val="24"/>
-              </w:rPr>
-              <w:t xml:space="preserve"> </w:t>
-            </w:r>
-            <w:r>
-              <w:rPr>
-                <w:rStyle w:val="pl-s"/>
-                <w:sz w:val="24"/>
-                <w:szCs w:val="24"/>
-              </w:rPr>
-              <w:t>01282340938</w:t>
-            </w:r>
-          </w:p>
-        </w:tc>
-        <w:tc>
-          <w:tcPr>
-            <w:tcW w:w="2141" w:type="dxa"/>
-            <w:shd w:val="clear" w:color="auto" w:fill="FFFF00"/>
-          </w:tcPr>
-          <w:p>
-            <w:pPr>
-              <w:rPr>
-                <w:sz w:val="24"/>
-                <w:szCs w:val="24"/>
-              </w:rPr>
-            </w:pPr>
-            <w:r>
-              <w:rPr>
-                <w:rStyle w:val="pl-s"/>
-                <w:sz w:val="24"/>
-                <w:szCs w:val="24"/>
-              </w:rPr>
               <w:t>The phone number must be a number</w:t>
             </w:r>
           </w:p>
@@ -16318,7 +16274,7 @@
         <w:tc>
           <w:tcPr>
             <w:tcW w:w="1669" w:type="dxa"/>
-            <w:shd w:val="clear" w:color="auto" w:fill="FFFF00"/>
+            <w:shd w:val="clear" w:color="auto" w:fill="auto"/>
           </w:tcPr>
           <w:p>
             <w:pPr>
@@ -19514,14 +19470,7 @@
                 <w:sz w:val="28"/>
                 <w:szCs w:val="28"/>
               </w:rPr>
-              <w:t>C</w:t>
-            </w:r>
-            <w:r>
-              <w:rPr>
-                <w:sz w:val="28"/>
-                <w:szCs w:val="28"/>
-              </w:rPr>
-              <w:t>-Course id is an integer</w:t>
+              <w:t>C-Course id is an integer</w:t>
             </w:r>
           </w:p>
         </w:tc>
@@ -19588,14 +19537,7 @@
                 <w:sz w:val="28"/>
                 <w:szCs w:val="28"/>
               </w:rPr>
-              <w:t>D</w:t>
-            </w:r>
-            <w:r>
-              <w:rPr>
-                <w:sz w:val="28"/>
-                <w:szCs w:val="28"/>
-              </w:rPr>
-              <w:t xml:space="preserve">-Course </w:t>
+              <w:t xml:space="preserve">D-Course </w:t>
             </w:r>
             <w:proofErr w:type="spellStart"/>
             <w:r>
@@ -20979,14 +20921,6 @@
         <w:rPr>
           <w:sz w:val="24"/>
           <w:szCs w:val="24"/>
-        </w:rPr>
-      </w:pPr>
-    </w:p>
-    <w:p>
-      <w:pPr>
-        <w:rPr>
-          <w:sz w:val="24"/>
-          <w:szCs w:val="24"/>
           <w:u w:val="single"/>
         </w:rPr>
       </w:pPr>
@@ -21720,14 +21654,6 @@
     </w:tbl>
     <w:p>
       <w:pPr>
-        <w:rPr>
-          <w:sz w:val="24"/>
-          <w:szCs w:val="24"/>
-        </w:rPr>
-      </w:pPr>
-    </w:p>
-    <w:p>
-      <w:pPr>
         <w:pStyle w:val="Heading2"/>
         <w:rPr>
           <w:sz w:val="28"/>
@@ -21749,14 +21675,15 @@
         <w:tblLook w:val="04A0" w:firstRow="1" w:lastRow="0" w:firstColumn="1" w:lastColumn="0" w:noHBand="0" w:noVBand="1"/>
       </w:tblPr>
       <w:tblGrid>
-        <w:gridCol w:w="3005"/>
-        <w:gridCol w:w="3005"/>
-        <w:gridCol w:w="3006"/>
+        <w:gridCol w:w="2164"/>
+        <w:gridCol w:w="2440"/>
+        <w:gridCol w:w="2413"/>
+        <w:gridCol w:w="1999"/>
       </w:tblGrid>
       <w:tr>
         <w:tc>
           <w:tcPr>
-            <w:tcW w:w="3005" w:type="dxa"/>
+            <w:tcW w:w="2164" w:type="dxa"/>
           </w:tcPr>
           <w:p>
             <w:pPr>
@@ -21780,7 +21707,7 @@
         </w:tc>
         <w:tc>
           <w:tcPr>
-            <w:tcW w:w="3005" w:type="dxa"/>
+            <w:tcW w:w="2440" w:type="dxa"/>
           </w:tcPr>
           <w:p>
             <w:pPr>
@@ -21804,7 +21731,7 @@
         </w:tc>
         <w:tc>
           <w:tcPr>
-            <w:tcW w:w="3006" w:type="dxa"/>
+            <w:tcW w:w="2413" w:type="dxa"/>
           </w:tcPr>
           <w:p>
             <w:pPr>
@@ -21826,11 +21753,35 @@
             </w:r>
           </w:p>
         </w:tc>
+        <w:tc>
+          <w:tcPr>
+            <w:tcW w:w="1999" w:type="dxa"/>
+          </w:tcPr>
+          <w:p>
+            <w:pPr>
+              <w:rPr>
+                <w:b/>
+                <w:bCs/>
+                <w:sz w:val="24"/>
+                <w:szCs w:val="24"/>
+              </w:rPr>
+            </w:pPr>
+            <w:r>
+              <w:rPr>
+                <w:b/>
+                <w:bCs/>
+                <w:sz w:val="24"/>
+                <w:szCs w:val="24"/>
+              </w:rPr>
+              <w:t>Results</w:t>
+            </w:r>
+          </w:p>
+        </w:tc>
       </w:tr>
       <w:tr>
         <w:tc>
           <w:tcPr>
-            <w:tcW w:w="3005" w:type="dxa"/>
+            <w:tcW w:w="2164" w:type="dxa"/>
           </w:tcPr>
           <w:p>
             <w:pPr>
@@ -21850,7 +21801,7 @@
         </w:tc>
         <w:tc>
           <w:tcPr>
-            <w:tcW w:w="3005" w:type="dxa"/>
+            <w:tcW w:w="2440" w:type="dxa"/>
           </w:tcPr>
           <w:p>
             <w:pPr>
@@ -21902,7 +21853,7 @@
         </w:tc>
         <w:tc>
           <w:tcPr>
-            <w:tcW w:w="3006" w:type="dxa"/>
+            <w:tcW w:w="2413" w:type="dxa"/>
           </w:tcPr>
           <w:p>
             <w:pPr>
@@ -21926,13 +21877,34 @@
                 <w:szCs w:val="24"/>
               </w:rPr>
             </w:pPr>
+          </w:p>
+        </w:tc>
+        <w:tc>
+          <w:tcPr>
+            <w:tcW w:w="1999" w:type="dxa"/>
+          </w:tcPr>
+          <w:p>
+            <w:pPr>
+              <w:rPr>
+                <w:sz w:val="24"/>
+                <w:szCs w:val="24"/>
+              </w:rPr>
+            </w:pPr>
+            <w:r>
+              <w:rPr>
+                <w:color w:val="00B050"/>
+                <w:sz w:val="24"/>
+                <w:szCs w:val="24"/>
+              </w:rPr>
+              <w:t>Passed</w:t>
+            </w:r>
           </w:p>
         </w:tc>
       </w:tr>
       <w:tr>
         <w:tc>
           <w:tcPr>
-            <w:tcW w:w="3005" w:type="dxa"/>
+            <w:tcW w:w="2164" w:type="dxa"/>
           </w:tcPr>
           <w:p>
             <w:pPr>
@@ -21952,7 +21924,7 @@
         </w:tc>
         <w:tc>
           <w:tcPr>
-            <w:tcW w:w="3005" w:type="dxa"/>
+            <w:tcW w:w="2440" w:type="dxa"/>
           </w:tcPr>
           <w:p>
             <w:pPr>
@@ -22004,7 +21976,7 @@
         </w:tc>
         <w:tc>
           <w:tcPr>
-            <w:tcW w:w="3006" w:type="dxa"/>
+            <w:tcW w:w="2413" w:type="dxa"/>
           </w:tcPr>
           <w:p>
             <w:pPr>
@@ -22019,6 +21991,27 @@
                 <w:szCs w:val="24"/>
               </w:rPr>
               <w:t>The review field is required</w:t>
+            </w:r>
+          </w:p>
+        </w:tc>
+        <w:tc>
+          <w:tcPr>
+            <w:tcW w:w="1999" w:type="dxa"/>
+          </w:tcPr>
+          <w:p>
+            <w:pPr>
+              <w:rPr>
+                <w:sz w:val="24"/>
+                <w:szCs w:val="24"/>
+              </w:rPr>
+            </w:pPr>
+            <w:r>
+              <w:rPr>
+                <w:color w:val="00B050"/>
+                <w:sz w:val="24"/>
+                <w:szCs w:val="24"/>
+              </w:rPr>
+              <w:t>Passed</w:t>
             </w:r>
           </w:p>
         </w:tc>
@@ -22026,7 +22019,7 @@
       <w:tr>
         <w:tc>
           <w:tcPr>
-            <w:tcW w:w="3005" w:type="dxa"/>
+            <w:tcW w:w="2164" w:type="dxa"/>
           </w:tcPr>
           <w:p>
             <w:pPr>
@@ -22046,7 +22039,7 @@
         </w:tc>
         <w:tc>
           <w:tcPr>
-            <w:tcW w:w="3005" w:type="dxa"/>
+            <w:tcW w:w="2440" w:type="dxa"/>
           </w:tcPr>
           <w:p>
             <w:pPr>
@@ -22119,45 +22112,35 @@
                 <w:sz w:val="24"/>
                 <w:szCs w:val="24"/>
               </w:rPr>
-              <w:t xml:space="preserve">this course was </w:t>
-            </w:r>
-            <w:r>
-              <w:rPr>
-                <w:rStyle w:val="pl-s"/>
-                <w:sz w:val="24"/>
-                <w:szCs w:val="24"/>
-              </w:rPr>
-              <w:lastRenderedPageBreak/>
-              <w:t>great’</w:t>
-            </w:r>
-          </w:p>
-          <w:p>
-            <w:pPr>
-              <w:rPr>
-                <w:sz w:val="24"/>
-                <w:szCs w:val="24"/>
-              </w:rPr>
-            </w:pPr>
-          </w:p>
-        </w:tc>
-        <w:tc>
-          <w:tcPr>
-            <w:tcW w:w="3006" w:type="dxa"/>
-          </w:tcPr>
-          <w:p>
-            <w:pPr>
-              <w:widowControl w:val="0"/>
-              <w:rPr>
-                <w:sz w:val="24"/>
-                <w:szCs w:val="24"/>
-              </w:rPr>
-            </w:pPr>
-            <w:r>
-              <w:rPr>
-                <w:sz w:val="24"/>
-                <w:szCs w:val="24"/>
-              </w:rPr>
-              <w:lastRenderedPageBreak/>
+              <w:t>this course was great’</w:t>
+            </w:r>
+          </w:p>
+          <w:p>
+            <w:pPr>
+              <w:rPr>
+                <w:sz w:val="24"/>
+                <w:szCs w:val="24"/>
+              </w:rPr>
+            </w:pPr>
+          </w:p>
+        </w:tc>
+        <w:tc>
+          <w:tcPr>
+            <w:tcW w:w="2413" w:type="dxa"/>
+          </w:tcPr>
+          <w:p>
+            <w:pPr>
+              <w:widowControl w:val="0"/>
+              <w:rPr>
+                <w:sz w:val="24"/>
+                <w:szCs w:val="24"/>
+              </w:rPr>
+            </w:pPr>
+            <w:r>
+              <w:rPr>
+                <w:sz w:val="24"/>
+                <w:szCs w:val="24"/>
+              </w:rPr>
               <w:t>Review Added successfully</w:t>
             </w:r>
           </w:p>
@@ -22168,13 +22151,35 @@
                 <w:szCs w:val="24"/>
               </w:rPr>
             </w:pPr>
+          </w:p>
+        </w:tc>
+        <w:tc>
+          <w:tcPr>
+            <w:tcW w:w="1999" w:type="dxa"/>
+          </w:tcPr>
+          <w:p>
+            <w:pPr>
+              <w:widowControl w:val="0"/>
+              <w:rPr>
+                <w:sz w:val="24"/>
+                <w:szCs w:val="24"/>
+              </w:rPr>
+            </w:pPr>
+            <w:r>
+              <w:rPr>
+                <w:color w:val="00B050"/>
+                <w:sz w:val="24"/>
+                <w:szCs w:val="24"/>
+              </w:rPr>
+              <w:t>Passed</w:t>
+            </w:r>
           </w:p>
         </w:tc>
       </w:tr>
       <w:tr>
         <w:tc>
           <w:tcPr>
-            <w:tcW w:w="3005" w:type="dxa"/>
+            <w:tcW w:w="2164" w:type="dxa"/>
           </w:tcPr>
           <w:p>
             <w:pPr>
@@ -22194,7 +22199,7 @@
         </w:tc>
         <w:tc>
           <w:tcPr>
-            <w:tcW w:w="3005" w:type="dxa"/>
+            <w:tcW w:w="2440" w:type="dxa"/>
           </w:tcPr>
           <w:p>
             <w:pPr>
@@ -22226,6 +22231,7 @@
                 <w:sz w:val="24"/>
                 <w:szCs w:val="24"/>
               </w:rPr>
+              <w:lastRenderedPageBreak/>
               <w:t xml:space="preserve">Code= </w:t>
             </w:r>
             <w:r>
@@ -22263,38 +22269,70 @@
         </w:tc>
         <w:tc>
           <w:tcPr>
-            <w:tcW w:w="3006" w:type="dxa"/>
-          </w:tcPr>
-          <w:p>
-            <w:pPr>
-              <w:widowControl w:val="0"/>
-              <w:rPr>
-                <w:sz w:val="24"/>
-                <w:szCs w:val="24"/>
-              </w:rPr>
-            </w:pPr>
-            <w:r>
-              <w:rPr>
-                <w:sz w:val="24"/>
-                <w:szCs w:val="24"/>
-              </w:rPr>
-              <w:t>your registration isn't confirmed yet to add a review</w:t>
-            </w:r>
-          </w:p>
-          <w:p>
-            <w:pPr>
-              <w:rPr>
-                <w:sz w:val="24"/>
-                <w:szCs w:val="24"/>
-              </w:rPr>
-            </w:pPr>
+            <w:tcW w:w="2413" w:type="dxa"/>
+          </w:tcPr>
+          <w:p>
+            <w:pPr>
+              <w:widowControl w:val="0"/>
+              <w:rPr>
+                <w:sz w:val="24"/>
+                <w:szCs w:val="24"/>
+              </w:rPr>
+            </w:pPr>
+            <w:r>
+              <w:rPr>
+                <w:sz w:val="24"/>
+                <w:szCs w:val="24"/>
+              </w:rPr>
+              <w:lastRenderedPageBreak/>
+              <w:t xml:space="preserve">your registration isn't </w:t>
+            </w:r>
+            <w:r>
+              <w:rPr>
+                <w:sz w:val="24"/>
+                <w:szCs w:val="24"/>
+              </w:rPr>
+              <w:lastRenderedPageBreak/>
+              <w:t>confirmed yet to add a review</w:t>
+            </w:r>
+          </w:p>
+          <w:p>
+            <w:pPr>
+              <w:rPr>
+                <w:sz w:val="24"/>
+                <w:szCs w:val="24"/>
+              </w:rPr>
+            </w:pPr>
+          </w:p>
+        </w:tc>
+        <w:tc>
+          <w:tcPr>
+            <w:tcW w:w="1999" w:type="dxa"/>
+          </w:tcPr>
+          <w:p>
+            <w:pPr>
+              <w:widowControl w:val="0"/>
+              <w:rPr>
+                <w:sz w:val="24"/>
+                <w:szCs w:val="24"/>
+              </w:rPr>
+            </w:pPr>
+            <w:r>
+              <w:rPr>
+                <w:color w:val="00B050"/>
+                <w:sz w:val="24"/>
+                <w:szCs w:val="24"/>
+              </w:rPr>
+              <w:lastRenderedPageBreak/>
+              <w:t>Passed</w:t>
+            </w:r>
           </w:p>
         </w:tc>
       </w:tr>
       <w:tr>
         <w:tc>
           <w:tcPr>
-            <w:tcW w:w="3005" w:type="dxa"/>
+            <w:tcW w:w="2164" w:type="dxa"/>
           </w:tcPr>
           <w:p>
             <w:pPr>
@@ -22314,7 +22352,7 @@
         </w:tc>
         <w:tc>
           <w:tcPr>
-            <w:tcW w:w="3005" w:type="dxa"/>
+            <w:tcW w:w="2440" w:type="dxa"/>
           </w:tcPr>
           <w:p>
             <w:pPr>
@@ -22383,7 +22421,7 @@
         </w:tc>
         <w:tc>
           <w:tcPr>
-            <w:tcW w:w="3006" w:type="dxa"/>
+            <w:tcW w:w="2413" w:type="dxa"/>
           </w:tcPr>
           <w:p>
             <w:pPr>
@@ -22408,13 +22446,35 @@
                 <w:szCs w:val="24"/>
               </w:rPr>
             </w:pPr>
+          </w:p>
+        </w:tc>
+        <w:tc>
+          <w:tcPr>
+            <w:tcW w:w="1999" w:type="dxa"/>
+          </w:tcPr>
+          <w:p>
+            <w:pPr>
+              <w:widowControl w:val="0"/>
+              <w:rPr>
+                <w:sz w:val="24"/>
+                <w:szCs w:val="24"/>
+              </w:rPr>
+            </w:pPr>
+            <w:r>
+              <w:rPr>
+                <w:color w:val="00B050"/>
+                <w:sz w:val="24"/>
+                <w:szCs w:val="24"/>
+              </w:rPr>
+              <w:t>Passed</w:t>
+            </w:r>
           </w:p>
         </w:tc>
       </w:tr>
       <w:tr>
         <w:tc>
           <w:tcPr>
-            <w:tcW w:w="3005" w:type="dxa"/>
+            <w:tcW w:w="2164" w:type="dxa"/>
           </w:tcPr>
           <w:p>
             <w:pPr>
@@ -22434,7 +22494,7 @@
         </w:tc>
         <w:tc>
           <w:tcPr>
-            <w:tcW w:w="3005" w:type="dxa"/>
+            <w:tcW w:w="2440" w:type="dxa"/>
           </w:tcPr>
           <w:p>
             <w:pPr>
@@ -22516,7 +22576,7 @@
         </w:tc>
         <w:tc>
           <w:tcPr>
-            <w:tcW w:w="3006" w:type="dxa"/>
+            <w:tcW w:w="2413" w:type="dxa"/>
           </w:tcPr>
           <w:p>
             <w:pPr>
@@ -22558,31 +22618,9 @@
             </w:pPr>
           </w:p>
         </w:tc>
-      </w:tr>
-      <w:tr>
-        <w:tc>
-          <w:tcPr>
-            <w:tcW w:w="3005" w:type="dxa"/>
-          </w:tcPr>
-          <w:p>
-            <w:pPr>
-              <w:rPr>
-                <w:sz w:val="24"/>
-                <w:szCs w:val="24"/>
-              </w:rPr>
-            </w:pPr>
-            <w:r>
-              <w:rPr>
-                <w:sz w:val="24"/>
-                <w:szCs w:val="24"/>
-              </w:rPr>
-              <w:t>T7</w:t>
-            </w:r>
-          </w:p>
-        </w:tc>
-        <w:tc>
-          <w:tcPr>
-            <w:tcW w:w="3005" w:type="dxa"/>
+        <w:tc>
+          <w:tcPr>
+            <w:tcW w:w="1999" w:type="dxa"/>
           </w:tcPr>
           <w:p>
             <w:pPr>
@@ -22601,12 +22639,40 @@
             </w:pPr>
             <w:r>
               <w:rPr>
-                <w:sz w:val="24"/>
-                <w:szCs w:val="24"/>
-              </w:rPr>
-              <w:t>Course id= c</w:t>
-            </w:r>
-          </w:p>
+                <w:color w:val="00B050"/>
+                <w:sz w:val="24"/>
+                <w:szCs w:val="24"/>
+              </w:rPr>
+              <w:t>Passed</w:t>
+            </w:r>
+          </w:p>
+        </w:tc>
+      </w:tr>
+      <w:tr>
+        <w:tc>
+          <w:tcPr>
+            <w:tcW w:w="2164" w:type="dxa"/>
+          </w:tcPr>
+          <w:p>
+            <w:pPr>
+              <w:rPr>
+                <w:sz w:val="24"/>
+                <w:szCs w:val="24"/>
+              </w:rPr>
+            </w:pPr>
+            <w:r>
+              <w:rPr>
+                <w:sz w:val="24"/>
+                <w:szCs w:val="24"/>
+              </w:rPr>
+              <w:t>T7</w:t>
+            </w:r>
+          </w:p>
+        </w:tc>
+        <w:tc>
+          <w:tcPr>
+            <w:tcW w:w="2440" w:type="dxa"/>
+          </w:tcPr>
           <w:p>
             <w:pPr>
               <w:widowControl w:val="0"/>
@@ -22627,7 +22693,7 @@
                 <w:sz w:val="24"/>
                 <w:szCs w:val="24"/>
               </w:rPr>
-              <w:t>Code=222</w:t>
+              <w:t>Course id= c</w:t>
             </w:r>
           </w:p>
           <w:p>
@@ -22650,22 +22716,9 @@
                 <w:sz w:val="24"/>
                 <w:szCs w:val="24"/>
               </w:rPr>
-              <w:t xml:space="preserve">Review=’ </w:t>
-            </w:r>
-            <w:r>
-              <w:rPr>
-                <w:rStyle w:val="pl-s"/>
-                <w:sz w:val="24"/>
-                <w:szCs w:val="24"/>
-              </w:rPr>
-              <w:t>this course was great’</w:t>
-            </w:r>
-          </w:p>
-        </w:tc>
-        <w:tc>
-          <w:tcPr>
-            <w:tcW w:w="3006" w:type="dxa"/>
-          </w:tcPr>
+              <w:t>Code=222</w:t>
+            </w:r>
+          </w:p>
           <w:p>
             <w:pPr>
               <w:widowControl w:val="0"/>
@@ -22686,7 +22739,72 @@
                 <w:sz w:val="24"/>
                 <w:szCs w:val="24"/>
               </w:rPr>
+              <w:t xml:space="preserve">Review=’ </w:t>
+            </w:r>
+            <w:r>
+              <w:rPr>
+                <w:rStyle w:val="pl-s"/>
+                <w:sz w:val="24"/>
+                <w:szCs w:val="24"/>
+              </w:rPr>
+              <w:t>this course was great’</w:t>
+            </w:r>
+          </w:p>
+        </w:tc>
+        <w:tc>
+          <w:tcPr>
+            <w:tcW w:w="2413" w:type="dxa"/>
+          </w:tcPr>
+          <w:p>
+            <w:pPr>
+              <w:widowControl w:val="0"/>
+              <w:pBdr>
+                <w:top w:val="nil"/>
+                <w:left w:val="nil"/>
+                <w:bottom w:val="nil"/>
+                <w:right w:val="nil"/>
+                <w:between w:val="nil"/>
+              </w:pBdr>
+              <w:rPr>
+                <w:sz w:val="24"/>
+                <w:szCs w:val="24"/>
+              </w:rPr>
+            </w:pPr>
+            <w:r>
+              <w:rPr>
+                <w:sz w:val="24"/>
+                <w:szCs w:val="24"/>
+              </w:rPr>
               <w:t>Redirect back without adding review</w:t>
+            </w:r>
+          </w:p>
+        </w:tc>
+        <w:tc>
+          <w:tcPr>
+            <w:tcW w:w="1999" w:type="dxa"/>
+          </w:tcPr>
+          <w:p>
+            <w:pPr>
+              <w:widowControl w:val="0"/>
+              <w:pBdr>
+                <w:top w:val="nil"/>
+                <w:left w:val="nil"/>
+                <w:bottom w:val="nil"/>
+                <w:right w:val="nil"/>
+                <w:between w:val="nil"/>
+              </w:pBdr>
+              <w:rPr>
+                <w:sz w:val="24"/>
+                <w:szCs w:val="24"/>
+              </w:rPr>
+            </w:pPr>
+            <w:r>
+              <w:rPr>
+                <w:color w:val="00B050"/>
+                <w:sz w:val="24"/>
+                <w:szCs w:val="24"/>
+              </w:rPr>
+              <w:t>Passed</w:t>
             </w:r>
           </w:p>
         </w:tc>
@@ -23117,7 +23235,6 @@
           <w:szCs w:val="24"/>
           <w:u w:val="single"/>
         </w:rPr>
-        <w:lastRenderedPageBreak/>
         <w:t>Black Box Logic Coverage Criteria:</w:t>
       </w:r>
     </w:p>
@@ -23139,14 +23256,15 @@
         </w:rPr>
         <w:t>Specs:</w:t>
       </w:r>
-    </w:p>
-    <w:p>
-      <w:pPr>
+      <w:r>
         <w:rPr>
+          <w:i/>
+          <w:iCs/>
           <w:sz w:val="24"/>
           <w:szCs w:val="24"/>
         </w:rPr>
-      </w:pPr>
+        <w:t xml:space="preserve"> </w:t>
+      </w:r>
       <w:r>
         <w:rPr>
           <w:sz w:val="24"/>
@@ -23171,6 +23289,7 @@
           <w:sz w:val="24"/>
           <w:szCs w:val="24"/>
         </w:rPr>
+        <w:lastRenderedPageBreak/>
         <w:t>Predicate:</w:t>
       </w:r>
     </w:p>
@@ -23827,14 +23946,6 @@
     </w:tbl>
     <w:p>
       <w:pPr>
-        <w:rPr>
-          <w:sz w:val="24"/>
-          <w:szCs w:val="24"/>
-        </w:rPr>
-      </w:pPr>
-    </w:p>
-    <w:p>
-      <w:pPr>
         <w:pStyle w:val="Heading2"/>
         <w:rPr>
           <w:sz w:val="28"/>
@@ -24927,7 +25038,6 @@
                 <w:sz w:val="24"/>
                 <w:szCs w:val="24"/>
               </w:rPr>
-              <w:lastRenderedPageBreak/>
               <w:t>Logic Coverage</w:t>
             </w:r>
           </w:p>
@@ -27691,7 +27801,6 @@
                 <w:sz w:val="24"/>
                 <w:szCs w:val="24"/>
               </w:rPr>
-              <w:lastRenderedPageBreak/>
               <w:t>T6</w:t>
             </w:r>
           </w:p>
@@ -27956,6 +28065,7 @@
                 <w:sz w:val="24"/>
                 <w:szCs w:val="24"/>
               </w:rPr>
+              <w:lastRenderedPageBreak/>
               <w:t>T8</w:t>
             </w:r>
           </w:p>
@@ -28627,38 +28737,6 @@
     </w:p>
     <w:p>
       <w:pPr>
-        <w:rPr>
-          <w:sz w:val="24"/>
-          <w:szCs w:val="24"/>
-        </w:rPr>
-      </w:pPr>
-    </w:p>
-    <w:p>
-      <w:pPr>
-        <w:rPr>
-          <w:sz w:val="24"/>
-          <w:szCs w:val="24"/>
-        </w:rPr>
-      </w:pPr>
-    </w:p>
-    <w:p>
-      <w:pPr>
-        <w:rPr>
-          <w:sz w:val="24"/>
-          <w:szCs w:val="24"/>
-        </w:rPr>
-      </w:pPr>
-    </w:p>
-    <w:p>
-      <w:pPr>
-        <w:rPr>
-          <w:sz w:val="24"/>
-          <w:szCs w:val="24"/>
-        </w:rPr>
-      </w:pPr>
-    </w:p>
-    <w:p>
-      <w:pPr>
         <w:pStyle w:val="Heading1"/>
         <w:rPr>
           <w:sz w:val="36"/>
@@ -28670,7 +28748,6 @@
           <w:sz w:val="36"/>
           <w:szCs w:val="36"/>
         </w:rPr>
-        <w:lastRenderedPageBreak/>
         <w:t>Search Function Testing:</w:t>
       </w:r>
     </w:p>
@@ -28787,6 +28864,30 @@
         <w:rPr>
           <w:sz w:val="24"/>
           <w:szCs w:val="24"/>
+        </w:rPr>
+      </w:pPr>
+    </w:p>
+    <w:p>
+      <w:pPr>
+        <w:rPr>
+          <w:sz w:val="24"/>
+          <w:szCs w:val="24"/>
+        </w:rPr>
+      </w:pPr>
+    </w:p>
+    <w:p>
+      <w:pPr>
+        <w:rPr>
+          <w:sz w:val="24"/>
+          <w:szCs w:val="24"/>
+        </w:rPr>
+      </w:pPr>
+    </w:p>
+    <w:p>
+      <w:pPr>
+        <w:rPr>
+          <w:sz w:val="24"/>
+          <w:szCs w:val="24"/>
           <w:u w:val="single"/>
         </w:rPr>
       </w:pPr>
@@ -28796,6 +28897,7 @@
           <w:szCs w:val="24"/>
           <w:u w:val="single"/>
         </w:rPr>
+        <w:lastRenderedPageBreak/>
         <w:t>Input Space Partitioning: Base Choice Coverage</w:t>
       </w:r>
     </w:p>
@@ -29925,7 +30027,6 @@
           <w:sz w:val="36"/>
           <w:szCs w:val="36"/>
         </w:rPr>
-        <w:lastRenderedPageBreak/>
         <w:t>Course Description Function Testing:</w:t>
       </w:r>
     </w:p>
@@ -30065,6 +30166,14 @@
         <w:rPr>
           <w:sz w:val="24"/>
           <w:szCs w:val="24"/>
+        </w:rPr>
+      </w:pPr>
+    </w:p>
+    <w:p>
+      <w:pPr>
+        <w:rPr>
+          <w:sz w:val="24"/>
+          <w:szCs w:val="24"/>
           <w:u w:val="single"/>
         </w:rPr>
       </w:pPr>
@@ -30074,6 +30183,7 @@
           <w:szCs w:val="24"/>
           <w:u w:val="single"/>
         </w:rPr>
+        <w:lastRenderedPageBreak/>
         <w:t>Input Space Partitioning:</w:t>
       </w:r>
     </w:p>
@@ -32081,7 +32191,6 @@
                 <w:sz w:val="24"/>
                 <w:szCs w:val="24"/>
               </w:rPr>
-              <w:lastRenderedPageBreak/>
               <w:t>T2</w:t>
             </w:r>
           </w:p>
@@ -32519,6 +32628,7 @@
           <w:sz w:val="28"/>
           <w:szCs w:val="28"/>
         </w:rPr>
+        <w:lastRenderedPageBreak/>
         <w:t>Execution Results:</w:t>
       </w:r>
       <w:r>
@@ -33276,7 +33386,6 @@
                 <w:sz w:val="24"/>
                 <w:szCs w:val="24"/>
               </w:rPr>
-              <w:lastRenderedPageBreak/>
               <w:t>Numerical course id</w:t>
             </w:r>
           </w:p>
@@ -33600,6 +33709,14 @@
         </w:tc>
       </w:tr>
     </w:tbl>
+    <w:p>
+      <w:pPr>
+        <w:rPr>
+          <w:sz w:val="24"/>
+          <w:szCs w:val="24"/>
+        </w:rPr>
+      </w:pPr>
+    </w:p>
     <w:p>
       <w:pPr>
         <w:rPr>
@@ -33621,6 +33738,7 @@
           <w:sz w:val="28"/>
           <w:szCs w:val="28"/>
         </w:rPr>
+        <w:lastRenderedPageBreak/>
         <w:t>Test Requirements:</w:t>
       </w:r>
     </w:p>
@@ -33649,7 +33767,7 @@
                 <w:szCs w:val="24"/>
               </w:rPr>
             </w:pPr>
-            <w:bookmarkStart w:id="2" w:name="_Hlk513023165"/>
+            <w:bookmarkStart w:id="1" w:name="_Hlk513023165"/>
             <w:r>
               <w:rPr>
                 <w:b/>
@@ -35096,7 +35214,7 @@
         </w:tc>
       </w:tr>
     </w:tbl>
-    <w:bookmarkEnd w:id="2"/>
+    <w:bookmarkEnd w:id="1"/>
     <w:p>
       <w:pPr>
         <w:rPr>
@@ -36202,7 +36320,6 @@
           <w:sz w:val="28"/>
           <w:szCs w:val="28"/>
         </w:rPr>
-        <w:lastRenderedPageBreak/>
         <w:t>Test Cases</w:t>
       </w:r>
     </w:p>
@@ -36213,14 +36330,15 @@
         <w:tblLook w:val="04A0" w:firstRow="1" w:lastRow="0" w:firstColumn="1" w:lastColumn="0" w:noHBand="0" w:noVBand="1"/>
       </w:tblPr>
       <w:tblGrid>
-        <w:gridCol w:w="3005"/>
-        <w:gridCol w:w="3005"/>
-        <w:gridCol w:w="3006"/>
+        <w:gridCol w:w="2378"/>
+        <w:gridCol w:w="2320"/>
+        <w:gridCol w:w="2395"/>
+        <w:gridCol w:w="1923"/>
       </w:tblGrid>
       <w:tr>
         <w:tc>
           <w:tcPr>
-            <w:tcW w:w="3005" w:type="dxa"/>
+            <w:tcW w:w="2378" w:type="dxa"/>
           </w:tcPr>
           <w:p>
             <w:pPr>
@@ -36242,7 +36360,7 @@
         </w:tc>
         <w:tc>
           <w:tcPr>
-            <w:tcW w:w="3005" w:type="dxa"/>
+            <w:tcW w:w="2320" w:type="dxa"/>
           </w:tcPr>
           <w:p>
             <w:pPr>
@@ -36264,7 +36382,7 @@
         </w:tc>
         <w:tc>
           <w:tcPr>
-            <w:tcW w:w="3006" w:type="dxa"/>
+            <w:tcW w:w="2395" w:type="dxa"/>
           </w:tcPr>
           <w:p>
             <w:pPr>
@@ -36284,11 +36402,35 @@
             </w:r>
           </w:p>
         </w:tc>
+        <w:tc>
+          <w:tcPr>
+            <w:tcW w:w="1923" w:type="dxa"/>
+          </w:tcPr>
+          <w:p>
+            <w:pPr>
+              <w:rPr>
+                <w:b/>
+                <w:bCs/>
+                <w:sz w:val="24"/>
+                <w:szCs w:val="24"/>
+              </w:rPr>
+            </w:pPr>
+            <w:r>
+              <w:rPr>
+                <w:b/>
+                <w:bCs/>
+                <w:sz w:val="24"/>
+                <w:szCs w:val="24"/>
+              </w:rPr>
+              <w:t>Results</w:t>
+            </w:r>
+          </w:p>
+        </w:tc>
       </w:tr>
       <w:tr>
         <w:tc>
           <w:tcPr>
-            <w:tcW w:w="3005" w:type="dxa"/>
+            <w:tcW w:w="2378" w:type="dxa"/>
           </w:tcPr>
           <w:p>
             <w:pPr>
@@ -36338,7 +36480,7 @@
         </w:tc>
         <w:tc>
           <w:tcPr>
-            <w:tcW w:w="3005" w:type="dxa"/>
+            <w:tcW w:w="2320" w:type="dxa"/>
           </w:tcPr>
           <w:p>
             <w:pPr>
@@ -36391,7 +36533,7 @@
         </w:tc>
         <w:tc>
           <w:tcPr>
-            <w:tcW w:w="3006" w:type="dxa"/>
+            <w:tcW w:w="2395" w:type="dxa"/>
           </w:tcPr>
           <w:p>
             <w:pPr>
@@ -36421,6 +36563,27 @@
                 <w:szCs w:val="24"/>
               </w:rPr>
               <w:t>Session flash: download successful</w:t>
+            </w:r>
+          </w:p>
+        </w:tc>
+        <w:tc>
+          <w:tcPr>
+            <w:tcW w:w="1923" w:type="dxa"/>
+          </w:tcPr>
+          <w:p>
+            <w:pPr>
+              <w:rPr>
+                <w:color w:val="00B050"/>
+                <w:sz w:val="24"/>
+                <w:szCs w:val="24"/>
+              </w:rPr>
+            </w:pPr>
+            <w:r>
+              <w:rPr>
+                <w:rStyle w:val="pl-s"/>
+                <w:color w:val="00B050"/>
+              </w:rPr>
+              <w:t>Passed</w:t>
             </w:r>
           </w:p>
         </w:tc>
@@ -36428,7 +36591,7 @@
       <w:tr>
         <w:tc>
           <w:tcPr>
-            <w:tcW w:w="3005" w:type="dxa"/>
+            <w:tcW w:w="2378" w:type="dxa"/>
           </w:tcPr>
           <w:p>
             <w:pPr>
@@ -36448,7 +36611,7 @@
         </w:tc>
         <w:tc>
           <w:tcPr>
-            <w:tcW w:w="3005" w:type="dxa"/>
+            <w:tcW w:w="2320" w:type="dxa"/>
           </w:tcPr>
           <w:p>
             <w:pPr>
@@ -36483,7 +36646,7 @@
         </w:tc>
         <w:tc>
           <w:tcPr>
-            <w:tcW w:w="3006" w:type="dxa"/>
+            <w:tcW w:w="2395" w:type="dxa"/>
           </w:tcPr>
           <w:p>
             <w:pPr>
@@ -36513,6 +36676,26 @@
                 <w:szCs w:val="24"/>
               </w:rPr>
               <w:t>File isn’t downloaded</w:t>
+            </w:r>
+          </w:p>
+        </w:tc>
+        <w:tc>
+          <w:tcPr>
+            <w:tcW w:w="1923" w:type="dxa"/>
+          </w:tcPr>
+          <w:p>
+            <w:pPr>
+              <w:rPr>
+                <w:sz w:val="24"/>
+                <w:szCs w:val="24"/>
+              </w:rPr>
+            </w:pPr>
+            <w:r>
+              <w:rPr>
+                <w:rStyle w:val="pl-s"/>
+                <w:color w:val="00B050"/>
+              </w:rPr>
+              <w:t>Passed</w:t>
             </w:r>
           </w:p>
         </w:tc>
@@ -36520,27 +36703,28 @@
       <w:tr>
         <w:tc>
           <w:tcPr>
-            <w:tcW w:w="3005" w:type="dxa"/>
-          </w:tcPr>
-          <w:p>
-            <w:pPr>
-              <w:rPr>
-                <w:sz w:val="24"/>
-                <w:szCs w:val="24"/>
-              </w:rPr>
-            </w:pPr>
-            <w:r>
-              <w:rPr>
-                <w:sz w:val="24"/>
-                <w:szCs w:val="24"/>
-              </w:rPr>
+            <w:tcW w:w="2378" w:type="dxa"/>
+          </w:tcPr>
+          <w:p>
+            <w:pPr>
+              <w:rPr>
+                <w:sz w:val="24"/>
+                <w:szCs w:val="24"/>
+              </w:rPr>
+            </w:pPr>
+            <w:r>
+              <w:rPr>
+                <w:sz w:val="24"/>
+                <w:szCs w:val="24"/>
+              </w:rPr>
+              <w:lastRenderedPageBreak/>
               <w:t>T3</w:t>
             </w:r>
           </w:p>
         </w:tc>
         <w:tc>
           <w:tcPr>
-            <w:tcW w:w="3005" w:type="dxa"/>
+            <w:tcW w:w="2320" w:type="dxa"/>
           </w:tcPr>
           <w:p>
             <w:pPr>
@@ -36583,7 +36767,7 @@
         </w:tc>
         <w:tc>
           <w:tcPr>
-            <w:tcW w:w="3006" w:type="dxa"/>
+            <w:tcW w:w="2395" w:type="dxa"/>
           </w:tcPr>
           <w:p>
             <w:pPr>
@@ -36613,6 +36797,26 @@
                 <w:szCs w:val="24"/>
               </w:rPr>
               <w:t>File isn’t downloaded</w:t>
+            </w:r>
+          </w:p>
+        </w:tc>
+        <w:tc>
+          <w:tcPr>
+            <w:tcW w:w="1923" w:type="dxa"/>
+          </w:tcPr>
+          <w:p>
+            <w:pPr>
+              <w:rPr>
+                <w:sz w:val="24"/>
+                <w:szCs w:val="24"/>
+              </w:rPr>
+            </w:pPr>
+            <w:r>
+              <w:rPr>
+                <w:rStyle w:val="pl-s"/>
+                <w:color w:val="00B050"/>
+              </w:rPr>
+              <w:t>Passed</w:t>
             </w:r>
           </w:p>
         </w:tc>
@@ -36620,7 +36824,7 @@
       <w:tr>
         <w:tc>
           <w:tcPr>
-            <w:tcW w:w="3005" w:type="dxa"/>
+            <w:tcW w:w="2378" w:type="dxa"/>
           </w:tcPr>
           <w:p>
             <w:pPr>
@@ -36640,7 +36844,7 @@
         </w:tc>
         <w:tc>
           <w:tcPr>
-            <w:tcW w:w="3005" w:type="dxa"/>
+            <w:tcW w:w="2320" w:type="dxa"/>
           </w:tcPr>
           <w:p>
             <w:pPr>
@@ -36690,7 +36894,7 @@
         </w:tc>
         <w:tc>
           <w:tcPr>
-            <w:tcW w:w="3006" w:type="dxa"/>
+            <w:tcW w:w="2395" w:type="dxa"/>
           </w:tcPr>
           <w:p>
             <w:pPr>
@@ -36720,6 +36924,26 @@
                 <w:szCs w:val="24"/>
               </w:rPr>
               <w:t>File isn’t downloaded</w:t>
+            </w:r>
+          </w:p>
+        </w:tc>
+        <w:tc>
+          <w:tcPr>
+            <w:tcW w:w="1923" w:type="dxa"/>
+          </w:tcPr>
+          <w:p>
+            <w:pPr>
+              <w:rPr>
+                <w:sz w:val="24"/>
+                <w:szCs w:val="24"/>
+              </w:rPr>
+            </w:pPr>
+            <w:r>
+              <w:rPr>
+                <w:rStyle w:val="pl-s"/>
+                <w:color w:val="00B050"/>
+              </w:rPr>
+              <w:t>Passed</w:t>
             </w:r>
           </w:p>
         </w:tc>
@@ -36727,7 +36951,7 @@
       <w:tr>
         <w:tc>
           <w:tcPr>
-            <w:tcW w:w="3005" w:type="dxa"/>
+            <w:tcW w:w="2378" w:type="dxa"/>
           </w:tcPr>
           <w:p>
             <w:pPr>
@@ -36747,7 +36971,7 @@
         </w:tc>
         <w:tc>
           <w:tcPr>
-            <w:tcW w:w="3005" w:type="dxa"/>
+            <w:tcW w:w="2320" w:type="dxa"/>
           </w:tcPr>
           <w:p>
             <w:pPr>
@@ -36782,7 +37006,7 @@
         </w:tc>
         <w:tc>
           <w:tcPr>
-            <w:tcW w:w="3006" w:type="dxa"/>
+            <w:tcW w:w="2395" w:type="dxa"/>
           </w:tcPr>
           <w:p>
             <w:pPr>
@@ -36812,6 +37036,26 @@
                 <w:szCs w:val="24"/>
               </w:rPr>
               <w:t>File isn’t downloaded</w:t>
+            </w:r>
+          </w:p>
+        </w:tc>
+        <w:tc>
+          <w:tcPr>
+            <w:tcW w:w="1923" w:type="dxa"/>
+          </w:tcPr>
+          <w:p>
+            <w:pPr>
+              <w:rPr>
+                <w:sz w:val="24"/>
+                <w:szCs w:val="24"/>
+              </w:rPr>
+            </w:pPr>
+            <w:r>
+              <w:rPr>
+                <w:rStyle w:val="pl-s"/>
+                <w:color w:val="00B050"/>
+              </w:rPr>
+              <w:t>Passed</w:t>
             </w:r>
           </w:p>
         </w:tc>
@@ -36819,7 +37063,7 @@
       <w:tr>
         <w:tc>
           <w:tcPr>
-            <w:tcW w:w="3005" w:type="dxa"/>
+            <w:tcW w:w="2378" w:type="dxa"/>
           </w:tcPr>
           <w:p>
             <w:pPr>
@@ -36839,7 +37083,7 @@
         </w:tc>
         <w:tc>
           <w:tcPr>
-            <w:tcW w:w="3005" w:type="dxa"/>
+            <w:tcW w:w="2320" w:type="dxa"/>
           </w:tcPr>
           <w:p>
             <w:pPr>
@@ -36874,7 +37118,7 @@
         </w:tc>
         <w:tc>
           <w:tcPr>
-            <w:tcW w:w="3006" w:type="dxa"/>
+            <w:tcW w:w="2395" w:type="dxa"/>
           </w:tcPr>
           <w:p>
             <w:pPr>
@@ -36904,6 +37148,26 @@
                 <w:szCs w:val="24"/>
               </w:rPr>
               <w:t>File isn’t downloaded</w:t>
+            </w:r>
+          </w:p>
+        </w:tc>
+        <w:tc>
+          <w:tcPr>
+            <w:tcW w:w="1923" w:type="dxa"/>
+          </w:tcPr>
+          <w:p>
+            <w:pPr>
+              <w:rPr>
+                <w:sz w:val="24"/>
+                <w:szCs w:val="24"/>
+              </w:rPr>
+            </w:pPr>
+            <w:r>
+              <w:rPr>
+                <w:rStyle w:val="pl-s"/>
+                <w:color w:val="00B050"/>
+              </w:rPr>
+              <w:t>Passed</w:t>
             </w:r>
           </w:p>
         </w:tc>
@@ -36911,7 +37175,7 @@
       <w:tr>
         <w:tc>
           <w:tcPr>
-            <w:tcW w:w="3005" w:type="dxa"/>
+            <w:tcW w:w="2378" w:type="dxa"/>
           </w:tcPr>
           <w:p>
             <w:pPr>
@@ -36931,7 +37195,7 @@
         </w:tc>
         <w:tc>
           <w:tcPr>
-            <w:tcW w:w="3005" w:type="dxa"/>
+            <w:tcW w:w="2320" w:type="dxa"/>
           </w:tcPr>
           <w:p>
             <w:pPr>
@@ -36966,7 +37230,7 @@
         </w:tc>
         <w:tc>
           <w:tcPr>
-            <w:tcW w:w="3006" w:type="dxa"/>
+            <w:tcW w:w="2395" w:type="dxa"/>
           </w:tcPr>
           <w:p>
             <w:pPr>
@@ -36996,6 +37260,26 @@
                 <w:szCs w:val="24"/>
               </w:rPr>
               <w:t>File isn’t downloaded</w:t>
+            </w:r>
+          </w:p>
+        </w:tc>
+        <w:tc>
+          <w:tcPr>
+            <w:tcW w:w="1923" w:type="dxa"/>
+          </w:tcPr>
+          <w:p>
+            <w:pPr>
+              <w:rPr>
+                <w:sz w:val="24"/>
+                <w:szCs w:val="24"/>
+              </w:rPr>
+            </w:pPr>
+            <w:r>
+              <w:rPr>
+                <w:rStyle w:val="pl-s"/>
+                <w:color w:val="00B050"/>
+              </w:rPr>
+              <w:t>Passed</w:t>
             </w:r>
           </w:p>
         </w:tc>
@@ -37003,7 +37287,7 @@
       <w:tr>
         <w:tc>
           <w:tcPr>
-            <w:tcW w:w="3005" w:type="dxa"/>
+            <w:tcW w:w="2378" w:type="dxa"/>
           </w:tcPr>
           <w:p>
             <w:pPr>
@@ -37023,7 +37307,7 @@
         </w:tc>
         <w:tc>
           <w:tcPr>
-            <w:tcW w:w="3005" w:type="dxa"/>
+            <w:tcW w:w="2320" w:type="dxa"/>
           </w:tcPr>
           <w:p>
             <w:pPr>
@@ -37067,7 +37351,7 @@
         </w:tc>
         <w:tc>
           <w:tcPr>
-            <w:tcW w:w="3006" w:type="dxa"/>
+            <w:tcW w:w="2395" w:type="dxa"/>
           </w:tcPr>
           <w:p>
             <w:pPr>
@@ -37097,6 +37381,26 @@
                 <w:szCs w:val="24"/>
               </w:rPr>
               <w:t>File isn’t downloaded</w:t>
+            </w:r>
+          </w:p>
+        </w:tc>
+        <w:tc>
+          <w:tcPr>
+            <w:tcW w:w="1923" w:type="dxa"/>
+          </w:tcPr>
+          <w:p>
+            <w:pPr>
+              <w:rPr>
+                <w:sz w:val="24"/>
+                <w:szCs w:val="24"/>
+              </w:rPr>
+            </w:pPr>
+            <w:r>
+              <w:rPr>
+                <w:rStyle w:val="pl-s"/>
+                <w:color w:val="00B050"/>
+              </w:rPr>
+              <w:t>Passed</w:t>
             </w:r>
           </w:p>
         </w:tc>
@@ -37104,7 +37408,7 @@
       <w:tr>
         <w:tc>
           <w:tcPr>
-            <w:tcW w:w="3005" w:type="dxa"/>
+            <w:tcW w:w="2378" w:type="dxa"/>
           </w:tcPr>
           <w:p>
             <w:pPr>
@@ -37124,7 +37428,7 @@
         </w:tc>
         <w:tc>
           <w:tcPr>
-            <w:tcW w:w="3005" w:type="dxa"/>
+            <w:tcW w:w="2320" w:type="dxa"/>
           </w:tcPr>
           <w:p>
             <w:pPr>
@@ -37159,7 +37463,7 @@
         </w:tc>
         <w:tc>
           <w:tcPr>
-            <w:tcW w:w="3006" w:type="dxa"/>
+            <w:tcW w:w="2395" w:type="dxa"/>
           </w:tcPr>
           <w:p>
             <w:pPr>
@@ -37189,6 +37493,26 @@
                 <w:szCs w:val="24"/>
               </w:rPr>
               <w:t>File isn’t downloaded</w:t>
+            </w:r>
+          </w:p>
+        </w:tc>
+        <w:tc>
+          <w:tcPr>
+            <w:tcW w:w="1923" w:type="dxa"/>
+          </w:tcPr>
+          <w:p>
+            <w:pPr>
+              <w:rPr>
+                <w:sz w:val="24"/>
+                <w:szCs w:val="24"/>
+              </w:rPr>
+            </w:pPr>
+            <w:r>
+              <w:rPr>
+                <w:rStyle w:val="pl-s"/>
+                <w:color w:val="00B050"/>
+              </w:rPr>
+              <w:t>Passed</w:t>
             </w:r>
           </w:p>
         </w:tc>
@@ -37196,7 +37520,7 @@
       <w:tr>
         <w:tc>
           <w:tcPr>
-            <w:tcW w:w="3005" w:type="dxa"/>
+            <w:tcW w:w="2378" w:type="dxa"/>
           </w:tcPr>
           <w:p>
             <w:pPr>
@@ -37216,7 +37540,7 @@
         </w:tc>
         <w:tc>
           <w:tcPr>
-            <w:tcW w:w="3005" w:type="dxa"/>
+            <w:tcW w:w="2320" w:type="dxa"/>
           </w:tcPr>
           <w:p>
             <w:pPr>
@@ -37251,7 +37575,7 @@
         </w:tc>
         <w:tc>
           <w:tcPr>
-            <w:tcW w:w="3006" w:type="dxa"/>
+            <w:tcW w:w="2395" w:type="dxa"/>
           </w:tcPr>
           <w:p>
             <w:pPr>
@@ -37281,6 +37605,26 @@
                 <w:szCs w:val="24"/>
               </w:rPr>
               <w:t>File isn’t downloaded</w:t>
+            </w:r>
+          </w:p>
+        </w:tc>
+        <w:tc>
+          <w:tcPr>
+            <w:tcW w:w="1923" w:type="dxa"/>
+          </w:tcPr>
+          <w:p>
+            <w:pPr>
+              <w:rPr>
+                <w:sz w:val="24"/>
+                <w:szCs w:val="24"/>
+              </w:rPr>
+            </w:pPr>
+            <w:r>
+              <w:rPr>
+                <w:rStyle w:val="pl-s"/>
+                <w:color w:val="00B050"/>
+              </w:rPr>
+              <w:t>Passed</w:t>
             </w:r>
           </w:p>
         </w:tc>
@@ -37288,7 +37632,7 @@
       <w:tr>
         <w:tc>
           <w:tcPr>
-            <w:tcW w:w="3005" w:type="dxa"/>
+            <w:tcW w:w="2378" w:type="dxa"/>
           </w:tcPr>
           <w:p>
             <w:pPr>
@@ -37308,7 +37652,7 @@
         </w:tc>
         <w:tc>
           <w:tcPr>
-            <w:tcW w:w="3005" w:type="dxa"/>
+            <w:tcW w:w="2320" w:type="dxa"/>
           </w:tcPr>
           <w:p>
             <w:pPr>
@@ -37343,7 +37687,7 @@
         </w:tc>
         <w:tc>
           <w:tcPr>
-            <w:tcW w:w="3006" w:type="dxa"/>
+            <w:tcW w:w="2395" w:type="dxa"/>
           </w:tcPr>
           <w:p>
             <w:pPr>
@@ -37373,19 +37717,31 @@
                 <w:szCs w:val="24"/>
               </w:rPr>
               <w:t>File isn’t downloaded</w:t>
+            </w:r>
+          </w:p>
+        </w:tc>
+        <w:tc>
+          <w:tcPr>
+            <w:tcW w:w="1923" w:type="dxa"/>
+          </w:tcPr>
+          <w:p>
+            <w:pPr>
+              <w:rPr>
+                <w:sz w:val="24"/>
+                <w:szCs w:val="24"/>
+              </w:rPr>
+            </w:pPr>
+            <w:r>
+              <w:rPr>
+                <w:rStyle w:val="pl-s"/>
+                <w:color w:val="00B050"/>
+              </w:rPr>
+              <w:t>Passed</w:t>
             </w:r>
           </w:p>
         </w:tc>
       </w:tr>
     </w:tbl>
-    <w:p>
-      <w:pPr>
-        <w:rPr>
-          <w:sz w:val="24"/>
-          <w:szCs w:val="24"/>
-        </w:rPr>
-      </w:pPr>
-    </w:p>
     <w:p>
       <w:pPr>
         <w:rPr>
@@ -37546,14 +37902,6 @@
     <w:p>
       <w:pPr>
         <w:rPr>
-          <w:sz w:val="24"/>
-          <w:szCs w:val="24"/>
-        </w:rPr>
-      </w:pPr>
-    </w:p>
-    <w:p>
-      <w:pPr>
-        <w:rPr>
           <w:i/>
           <w:iCs/>
           <w:sz w:val="24"/>
@@ -37567,26 +37915,58 @@
           <w:sz w:val="24"/>
           <w:szCs w:val="24"/>
         </w:rPr>
-        <w:lastRenderedPageBreak/>
-        <w:t>Predicate:</w:t>
+        <w:t>Predicate</w:t>
       </w:r>
-    </w:p>
-    <w:p>
-      <w:pPr>
+      <w:proofErr w:type="gramStart"/>
+      <w:r>
         <w:rPr>
+          <w:i/>
+          <w:iCs/>
           <w:sz w:val="24"/>
           <w:szCs w:val="24"/>
         </w:rPr>
-      </w:pPr>
-      <w:proofErr w:type="gramStart"/>
+        <w:t>:</w:t>
+      </w:r>
+      <w:r>
+        <w:rPr>
+          <w:i/>
+          <w:iCs/>
+          <w:sz w:val="24"/>
+          <w:szCs w:val="24"/>
+        </w:rPr>
+        <w:t xml:space="preserve"> </w:t>
+      </w:r>
       <w:r>
         <w:rPr>
           <w:sz w:val="24"/>
           <w:szCs w:val="24"/>
         </w:rPr>
-        <w:t>!empty</w:t>
+        <w:t>!</w:t>
       </w:r>
       <w:proofErr w:type="gramEnd"/>
+      <w:r>
+        <w:rPr>
+          <w:sz w:val="24"/>
+          <w:szCs w:val="24"/>
+        </w:rPr>
+        <w:t xml:space="preserve"> </w:t>
+      </w:r>
+      <w:bookmarkStart w:id="2" w:name="_GoBack"/>
+      <w:bookmarkEnd w:id="2"/>
+      <w:r>
+        <w:rPr>
+          <w:sz w:val="24"/>
+          <w:szCs w:val="24"/>
+        </w:rPr>
+        <w:t>empty</w:t>
+      </w:r>
+      <w:r>
+        <w:rPr>
+          <w:sz w:val="24"/>
+          <w:szCs w:val="24"/>
+        </w:rPr>
+        <w:t xml:space="preserve"> </w:t>
+      </w:r>
       <w:r>
         <w:rPr>
           <w:sz w:val="24"/>
@@ -38099,6 +38479,7 @@
           <w:sz w:val="28"/>
           <w:szCs w:val="28"/>
         </w:rPr>
+        <w:lastRenderedPageBreak/>
         <w:t>Test Requirements</w:t>
       </w:r>
     </w:p>
@@ -38955,22 +39336,6 @@
         </w:tc>
       </w:tr>
     </w:tbl>
-    <w:p>
-      <w:pPr>
-        <w:rPr>
-          <w:sz w:val="24"/>
-          <w:szCs w:val="24"/>
-        </w:rPr>
-      </w:pPr>
-    </w:p>
-    <w:p>
-      <w:pPr>
-        <w:rPr>
-          <w:sz w:val="24"/>
-          <w:szCs w:val="24"/>
-        </w:rPr>
-      </w:pPr>
-    </w:p>
     <w:p>
       <w:pPr>
         <w:rPr>
@@ -40294,7 +40659,6 @@
                 <w:sz w:val="24"/>
                 <w:szCs w:val="24"/>
               </w:rPr>
-              <w:lastRenderedPageBreak/>
               <w:t>T2</w:t>
             </w:r>
           </w:p>
@@ -40675,6 +41039,7 @@
                 <w:sz w:val="24"/>
                 <w:szCs w:val="24"/>
               </w:rPr>
+              <w:lastRenderedPageBreak/>
               <w:t>T5</w:t>
             </w:r>
           </w:p>
@@ -43325,6 +43690,7 @@
   <w:style w:type="character" w:default="1" w:styleId="DefaultParagraphFont">
     <w:name w:val="Default Paragraph Font"/>
     <w:uiPriority w:val="1"/>
+    <w:semiHidden/>
     <w:unhideWhenUsed/>
   </w:style>
   <w:style w:type="table" w:default="1" w:styleId="TableNormal">
@@ -43863,7 +44229,7 @@
 </file>
 
 <file path=customXml/itemProps1.xml><?xml version="1.0" encoding="utf-8"?>
-<ds:datastoreItem xmlns:ds="http://schemas.openxmlformats.org/officeDocument/2006/customXml" ds:itemID="{9E9CE095-6653-4FB5-B1C9-14483E896C5E}">
+<ds:datastoreItem xmlns:ds="http://schemas.openxmlformats.org/officeDocument/2006/customXml" ds:itemID="{1A21CE5E-6C11-4791-ACAD-B0FA34BB1DD3}">
   <ds:schemaRefs>
     <ds:schemaRef ds:uri="http://schemas.openxmlformats.org/officeDocument/2006/bibliography"/>
   </ds:schemaRefs>

--- a/Report.docx
+++ b/Report.docx
@@ -274,7 +274,21 @@
           <w:sz w:val="24"/>
           <w:szCs w:val="24"/>
         </w:rPr>
-        <w:t>Logic Coverage (CACC)</w:t>
+        <w:t>Logic Coverage (</w:t>
+      </w:r>
+      <w:r>
+        <w:rPr>
+          <w:sz w:val="24"/>
+          <w:szCs w:val="24"/>
+        </w:rPr>
+        <w:t>R</w:t>
+      </w:r>
+      <w:r>
+        <w:rPr>
+          <w:sz w:val="24"/>
+          <w:szCs w:val="24"/>
+        </w:rPr>
+        <w:t>ACC)</w:t>
       </w:r>
     </w:p>
     <w:p>
@@ -353,6 +367,7 @@
           <w:szCs w:val="36"/>
         </w:rPr>
       </w:pPr>
+      <w:bookmarkStart w:id="1" w:name="_Ref513046930"/>
       <w:r>
         <w:rPr>
           <w:sz w:val="36"/>
@@ -360,6 +375,7 @@
         </w:rPr>
         <w:t>Registration Function testing</w:t>
       </w:r>
+      <w:bookmarkEnd w:id="1"/>
     </w:p>
     <w:p>
       <w:pPr>
@@ -505,23 +521,7 @@
           <w:sz w:val="24"/>
           <w:szCs w:val="24"/>
         </w:rPr>
-        <w:t>!=$</w:t>
-      </w:r>
-      <w:proofErr w:type="spellStart"/>
-      <w:r>
-        <w:rPr>
-          <w:sz w:val="24"/>
-          <w:szCs w:val="24"/>
-        </w:rPr>
-        <w:t>req</w:t>
-      </w:r>
-      <w:proofErr w:type="spellEnd"/>
-      <w:r>
-        <w:rPr>
-          <w:sz w:val="24"/>
-          <w:szCs w:val="24"/>
-        </w:rPr>
-        <w:t>-&gt;</w:t>
+        <w:t>!=$req-&gt;</w:t>
       </w:r>
       <w:proofErr w:type="spellStart"/>
       <w:r>
@@ -772,7 +772,23 @@
           <w:sz w:val="24"/>
           <w:szCs w:val="24"/>
         </w:rPr>
-        <w:t xml:space="preserve">Predicate: !empty(name)  ^  !empty (email)  ^  !empty( </w:t>
+        <w:t>Predicate</w:t>
+      </w:r>
+      <w:proofErr w:type="gramStart"/>
+      <w:r>
+        <w:rPr>
+          <w:sz w:val="24"/>
+          <w:szCs w:val="24"/>
+        </w:rPr>
+        <w:t>: !empty</w:t>
+      </w:r>
+      <w:proofErr w:type="gramEnd"/>
+      <w:r>
+        <w:rPr>
+          <w:sz w:val="24"/>
+          <w:szCs w:val="24"/>
+        </w:rPr>
+        <w:t xml:space="preserve">(name)  ^  !empty (email)  ^  !empty( </w:t>
       </w:r>
       <w:proofErr w:type="spellStart"/>
       <w:r>
@@ -18889,6 +18905,7 @@
           <w:szCs w:val="36"/>
         </w:rPr>
       </w:pPr>
+      <w:bookmarkStart w:id="2" w:name="_Ref513046912"/>
       <w:r>
         <w:rPr>
           <w:sz w:val="36"/>
@@ -18896,6 +18913,7 @@
         </w:rPr>
         <w:t>Add Review Function Testing</w:t>
       </w:r>
+      <w:bookmarkEnd w:id="2"/>
     </w:p>
     <w:p>
       <w:pPr>
@@ -19015,7 +19033,7 @@
           <w:sz w:val="24"/>
           <w:szCs w:val="24"/>
         </w:rPr>
-        <w:t>($</w:t>
+        <w:t>($req-&gt;</w:t>
       </w:r>
       <w:proofErr w:type="spellStart"/>
       <w:r>
@@ -19023,23 +19041,7 @@
           <w:sz w:val="24"/>
           <w:szCs w:val="24"/>
         </w:rPr>
-        <w:t>req</w:t>
-      </w:r>
-      <w:proofErr w:type="spellEnd"/>
-      <w:r>
-        <w:rPr>
-          <w:sz w:val="24"/>
-          <w:szCs w:val="24"/>
-        </w:rPr>
-        <w:t>-&gt;code,$</w:t>
-      </w:r>
-      <w:proofErr w:type="spellStart"/>
-      <w:r>
-        <w:rPr>
-          <w:sz w:val="24"/>
-          <w:szCs w:val="24"/>
-        </w:rPr>
-        <w:t>reg</w:t>
+        <w:t>code,$reg</w:t>
       </w:r>
       <w:proofErr w:type="spellEnd"/>
       <w:r>
@@ -19077,22 +19079,13 @@
         </w:rPr>
         <w:t>(!$</w:t>
       </w:r>
-      <w:proofErr w:type="spellStart"/>
       <w:proofErr w:type="gramEnd"/>
       <w:r>
         <w:rPr>
           <w:sz w:val="24"/>
           <w:szCs w:val="24"/>
         </w:rPr>
-        <w:t>reg</w:t>
-      </w:r>
-      <w:proofErr w:type="spellEnd"/>
-      <w:r>
-        <w:rPr>
-          <w:sz w:val="24"/>
-          <w:szCs w:val="24"/>
-        </w:rPr>
-        <w:t>-&gt;confirmed) reachability: p3 true</w:t>
+        <w:t>reg-&gt;confirmed) reachability: p3 true</w:t>
       </w:r>
     </w:p>
     <w:p>
@@ -22954,6 +22947,7 @@
           <w:szCs w:val="36"/>
         </w:rPr>
       </w:pPr>
+      <w:bookmarkStart w:id="3" w:name="_Ref513046915"/>
       <w:r>
         <w:rPr>
           <w:sz w:val="36"/>
@@ -22961,6 +22955,7 @@
         </w:rPr>
         <w:t>Add Rating Function Testing</w:t>
       </w:r>
+      <w:bookmarkEnd w:id="3"/>
     </w:p>
     <w:p>
       <w:pPr>
@@ -23073,7 +23068,7 @@
           <w:sz w:val="24"/>
           <w:szCs w:val="24"/>
         </w:rPr>
-        <w:t>($</w:t>
+        <w:t>($req-&gt;</w:t>
       </w:r>
       <w:proofErr w:type="spellStart"/>
       <w:r>
@@ -23081,23 +23076,7 @@
           <w:sz w:val="24"/>
           <w:szCs w:val="24"/>
         </w:rPr>
-        <w:t>req</w:t>
-      </w:r>
-      <w:proofErr w:type="spellEnd"/>
-      <w:r>
-        <w:rPr>
-          <w:sz w:val="24"/>
-          <w:szCs w:val="24"/>
-        </w:rPr>
-        <w:t>-&gt;code,$</w:t>
-      </w:r>
-      <w:proofErr w:type="spellStart"/>
-      <w:r>
-        <w:rPr>
-          <w:sz w:val="24"/>
-          <w:szCs w:val="24"/>
-        </w:rPr>
-        <w:t>reg</w:t>
+        <w:t>code,$reg</w:t>
       </w:r>
       <w:proofErr w:type="spellEnd"/>
       <w:r>
@@ -23135,22 +23114,13 @@
         </w:rPr>
         <w:t>(!$</w:t>
       </w:r>
-      <w:proofErr w:type="spellStart"/>
       <w:proofErr w:type="gramEnd"/>
       <w:r>
         <w:rPr>
           <w:sz w:val="24"/>
           <w:szCs w:val="24"/>
         </w:rPr>
-        <w:t>reg</w:t>
-      </w:r>
-      <w:proofErr w:type="spellEnd"/>
-      <w:r>
-        <w:rPr>
-          <w:sz w:val="24"/>
-          <w:szCs w:val="24"/>
-        </w:rPr>
-        <w:t>-&gt;confirmed) reachability: p3 true</w:t>
+        <w:t>reg-&gt;confirmed) reachability: p3 true</w:t>
       </w:r>
     </w:p>
     <w:p>
@@ -28743,6 +28713,7 @@
           <w:szCs w:val="36"/>
         </w:rPr>
       </w:pPr>
+      <w:bookmarkStart w:id="4" w:name="_Ref513046850"/>
       <w:r>
         <w:rPr>
           <w:sz w:val="36"/>
@@ -28750,6 +28721,7 @@
         </w:rPr>
         <w:t>Search Function Testing:</w:t>
       </w:r>
+      <w:bookmarkEnd w:id="4"/>
     </w:p>
     <w:p>
       <w:pPr>
@@ -30022,6 +29994,7 @@
           <w:szCs w:val="36"/>
         </w:rPr>
       </w:pPr>
+      <w:bookmarkStart w:id="5" w:name="_Ref513046943"/>
       <w:r>
         <w:rPr>
           <w:sz w:val="36"/>
@@ -30029,6 +30002,7 @@
         </w:rPr>
         <w:t>Course Description Function Testing:</w:t>
       </w:r>
+      <w:bookmarkEnd w:id="5"/>
     </w:p>
     <w:p>
       <w:pPr>
@@ -32775,6 +32749,7 @@
           <w:szCs w:val="36"/>
         </w:rPr>
       </w:pPr>
+      <w:bookmarkStart w:id="6" w:name="_Ref513046786"/>
       <w:r>
         <w:rPr>
           <w:sz w:val="36"/>
@@ -32782,6 +32757,7 @@
         </w:rPr>
         <w:t>Download Function Testing:</w:t>
       </w:r>
+      <w:bookmarkEnd w:id="6"/>
     </w:p>
     <w:p>
       <w:pPr>
@@ -32932,7 +32908,7 @@
           <w:sz w:val="24"/>
           <w:szCs w:val="24"/>
         </w:rPr>
-        <w:t>check($</w:t>
+        <w:t>check($req-&gt;</w:t>
       </w:r>
       <w:proofErr w:type="spellStart"/>
       <w:r>
@@ -32940,23 +32916,7 @@
           <w:sz w:val="24"/>
           <w:szCs w:val="24"/>
         </w:rPr>
-        <w:t>req</w:t>
-      </w:r>
-      <w:proofErr w:type="spellEnd"/>
-      <w:r>
-        <w:rPr>
-          <w:sz w:val="24"/>
-          <w:szCs w:val="24"/>
-        </w:rPr>
-        <w:t>-&gt;reg_code,$</w:t>
-      </w:r>
-      <w:proofErr w:type="spellStart"/>
-      <w:r>
-        <w:rPr>
-          <w:sz w:val="24"/>
-          <w:szCs w:val="24"/>
-        </w:rPr>
-        <w:t>reg</w:t>
+        <w:t>reg_code,$reg</w:t>
       </w:r>
       <w:proofErr w:type="spellEnd"/>
       <w:r>
@@ -33767,7 +33727,7 @@
                 <w:szCs w:val="24"/>
               </w:rPr>
             </w:pPr>
-            <w:bookmarkStart w:id="1" w:name="_Hlk513023165"/>
+            <w:bookmarkStart w:id="7" w:name="_Hlk513023165"/>
             <w:r>
               <w:rPr>
                 <w:b/>
@@ -35214,7 +35174,7 @@
         </w:tc>
       </w:tr>
     </w:tbl>
-    <w:bookmarkEnd w:id="1"/>
+    <w:bookmarkEnd w:id="7"/>
     <w:p>
       <w:pPr>
         <w:rPr>
@@ -37840,6 +37800,7 @@
           <w:szCs w:val="36"/>
         </w:rPr>
       </w:pPr>
+      <w:bookmarkStart w:id="8" w:name="_Ref513046944"/>
       <w:r>
         <w:rPr>
           <w:sz w:val="36"/>
@@ -37847,6 +37808,7 @@
         </w:rPr>
         <w:t>Feedback Function Testing:</w:t>
       </w:r>
+      <w:bookmarkEnd w:id="8"/>
     </w:p>
     <w:p>
       <w:pPr>
@@ -37951,8 +37913,6 @@
         </w:rPr>
         <w:t xml:space="preserve"> </w:t>
       </w:r>
-      <w:bookmarkStart w:id="2" w:name="_GoBack"/>
-      <w:bookmarkEnd w:id="2"/>
       <w:r>
         <w:rPr>
           <w:sz w:val="24"/>
@@ -40599,21 +40559,12 @@
                 <w:szCs w:val="24"/>
               </w:rPr>
             </w:pPr>
-            <w:proofErr w:type="spellStart"/>
-            <w:r>
-              <w:rPr>
-                <w:sz w:val="24"/>
-                <w:szCs w:val="24"/>
-              </w:rPr>
-              <w:t>Msg</w:t>
-            </w:r>
-            <w:proofErr w:type="spellEnd"/>
-            <w:r>
-              <w:rPr>
-                <w:sz w:val="24"/>
-                <w:szCs w:val="24"/>
-              </w:rPr>
-              <w:t xml:space="preserve"> appears</w:t>
+            <w:r>
+              <w:rPr>
+                <w:sz w:val="24"/>
+                <w:szCs w:val="24"/>
+              </w:rPr>
+              <w:t>Msg appears</w:t>
             </w:r>
           </w:p>
         </w:tc>
@@ -41492,14 +41443,62 @@
                 <w:sz w:val="24"/>
                 <w:szCs w:val="24"/>
               </w:rPr>
-              <w:t xml:space="preserve">Download </w:t>
-            </w:r>
-            <w:r>
-              <w:rPr>
-                <w:sz w:val="24"/>
-                <w:szCs w:val="24"/>
-              </w:rPr>
-              <w:t>function testing</w:t>
+              <w:fldChar w:fldCharType="begin"/>
+            </w:r>
+            <w:r>
+              <w:rPr>
+                <w:sz w:val="24"/>
+                <w:szCs w:val="24"/>
+              </w:rPr>
+              <w:instrText xml:space="preserve"> REF _Ref513046786 \h </w:instrText>
+            </w:r>
+            <w:r>
+              <w:rPr>
+                <w:sz w:val="24"/>
+                <w:szCs w:val="24"/>
+              </w:rPr>
+            </w:r>
+            <w:r>
+              <w:rPr>
+                <w:sz w:val="24"/>
+                <w:szCs w:val="24"/>
+              </w:rPr>
+              <w:instrText xml:space="preserve"> \* MERGEFORMAT </w:instrText>
+            </w:r>
+            <w:r>
+              <w:rPr>
+                <w:sz w:val="24"/>
+                <w:szCs w:val="24"/>
+              </w:rPr>
+              <w:fldChar w:fldCharType="separate"/>
+            </w:r>
+            <w:r>
+              <w:rPr>
+                <w:sz w:val="24"/>
+                <w:szCs w:val="24"/>
+              </w:rPr>
+              <w:t>Download Function</w:t>
+            </w:r>
+            <w:r>
+              <w:rPr>
+                <w:sz w:val="24"/>
+                <w:szCs w:val="24"/>
+              </w:rPr>
+              <w:t xml:space="preserve"> </w:t>
+            </w:r>
+            <w:r>
+              <w:rPr>
+                <w:sz w:val="24"/>
+                <w:szCs w:val="24"/>
+              </w:rPr>
+              <w:t>Testing</w:t>
+            </w:r>
+            <w:r>
+              <w:rPr>
+                <w:sz w:val="24"/>
+                <w:szCs w:val="24"/>
+              </w:rPr>
+              <w:fldChar w:fldCharType="end"/>
             </w:r>
           </w:p>
           <w:p>
@@ -41520,7 +41519,48 @@
                 <w:sz w:val="24"/>
                 <w:szCs w:val="24"/>
               </w:rPr>
-              <w:t>Search function testing</w:t>
+              <w:fldChar w:fldCharType="begin"/>
+            </w:r>
+            <w:r>
+              <w:rPr>
+                <w:sz w:val="24"/>
+                <w:szCs w:val="24"/>
+              </w:rPr>
+              <w:instrText xml:space="preserve"> REF _Ref513046850 \h </w:instrText>
+            </w:r>
+            <w:r>
+              <w:rPr>
+                <w:sz w:val="24"/>
+                <w:szCs w:val="24"/>
+              </w:rPr>
+            </w:r>
+            <w:r>
+              <w:rPr>
+                <w:sz w:val="24"/>
+                <w:szCs w:val="24"/>
+              </w:rPr>
+              <w:instrText xml:space="preserve"> \* MERGEFORMAT </w:instrText>
+            </w:r>
+            <w:r>
+              <w:rPr>
+                <w:sz w:val="24"/>
+                <w:szCs w:val="24"/>
+              </w:rPr>
+              <w:fldChar w:fldCharType="separate"/>
+            </w:r>
+            <w:r>
+              <w:rPr>
+                <w:sz w:val="24"/>
+                <w:szCs w:val="24"/>
+              </w:rPr>
+              <w:t>Search Function Testing</w:t>
+            </w:r>
+            <w:r>
+              <w:rPr>
+                <w:sz w:val="24"/>
+                <w:szCs w:val="24"/>
+              </w:rPr>
+              <w:fldChar w:fldCharType="end"/>
             </w:r>
           </w:p>
         </w:tc>
@@ -41587,7 +41627,7 @@
               <w:pStyle w:val="ListParagraph"/>
               <w:numPr>
                 <w:ilvl w:val="0"/>
-                <w:numId w:val="10"/>
+                <w:numId w:val="13"/>
               </w:numPr>
               <w:cnfStyle w:val="000000000000" w:firstRow="0" w:lastRow="0" w:firstColumn="0" w:lastColumn="0" w:oddVBand="0" w:evenVBand="0" w:oddHBand="0" w:evenHBand="0" w:firstRowFirstColumn="0" w:firstRowLastColumn="0" w:lastRowFirstColumn="0" w:lastRowLastColumn="0"/>
               <w:rPr>
@@ -41600,14 +41640,42 @@
                 <w:sz w:val="24"/>
                 <w:szCs w:val="24"/>
               </w:rPr>
-              <w:t>Add review</w:t>
-            </w:r>
-            <w:r>
-              <w:rPr>
-                <w:sz w:val="24"/>
-                <w:szCs w:val="24"/>
-              </w:rPr>
-              <w:t xml:space="preserve"> function testing</w:t>
+              <w:fldChar w:fldCharType="begin"/>
+            </w:r>
+            <w:r>
+              <w:rPr>
+                <w:sz w:val="24"/>
+                <w:szCs w:val="24"/>
+              </w:rPr>
+              <w:instrText xml:space="preserve"> REF _Ref513046912 \h </w:instrText>
+            </w:r>
+            <w:r>
+              <w:rPr>
+                <w:sz w:val="24"/>
+                <w:szCs w:val="24"/>
+              </w:rPr>
+              <w:instrText xml:space="preserve"> \* MERGEFORMAT </w:instrText>
+            </w:r>
+            <w:r>
+              <w:rPr>
+                <w:sz w:val="24"/>
+                <w:szCs w:val="24"/>
+              </w:rPr>
+              <w:fldChar w:fldCharType="separate"/>
+            </w:r>
+            <w:r>
+              <w:rPr>
+                <w:sz w:val="24"/>
+                <w:szCs w:val="24"/>
+              </w:rPr>
+              <w:t>Add Review Function Testing</w:t>
+            </w:r>
+            <w:r>
+              <w:rPr>
+                <w:sz w:val="24"/>
+                <w:szCs w:val="24"/>
+              </w:rPr>
+              <w:fldChar w:fldCharType="end"/>
             </w:r>
           </w:p>
           <w:p>
@@ -41615,7 +41683,7 @@
               <w:pStyle w:val="ListParagraph"/>
               <w:numPr>
                 <w:ilvl w:val="0"/>
-                <w:numId w:val="10"/>
+                <w:numId w:val="13"/>
               </w:numPr>
               <w:cnfStyle w:val="000000000000" w:firstRow="0" w:lastRow="0" w:firstColumn="0" w:lastColumn="0" w:oddVBand="0" w:evenVBand="0" w:oddHBand="0" w:evenHBand="0" w:firstRowFirstColumn="0" w:firstRowLastColumn="0" w:lastRowFirstColumn="0" w:lastRowLastColumn="0"/>
               <w:rPr>
@@ -41628,7 +41696,56 @@
                 <w:sz w:val="24"/>
                 <w:szCs w:val="24"/>
               </w:rPr>
-              <w:t xml:space="preserve"> Add rating function testing</w:t>
+              <w:fldChar w:fldCharType="begin"/>
+            </w:r>
+            <w:r>
+              <w:rPr>
+                <w:sz w:val="24"/>
+                <w:szCs w:val="24"/>
+              </w:rPr>
+              <w:instrText xml:space="preserve"> REF _Ref513046915 \h </w:instrText>
+            </w:r>
+            <w:r>
+              <w:rPr>
+                <w:sz w:val="24"/>
+                <w:szCs w:val="24"/>
+              </w:rPr>
+              <w:instrText xml:space="preserve"> \* MERGEFORMAT </w:instrText>
+            </w:r>
+            <w:r>
+              <w:rPr>
+                <w:sz w:val="24"/>
+                <w:szCs w:val="24"/>
+              </w:rPr>
+              <w:fldChar w:fldCharType="separate"/>
+            </w:r>
+            <w:r>
+              <w:rPr>
+                <w:sz w:val="24"/>
+                <w:szCs w:val="24"/>
+              </w:rPr>
+              <w:t>A</w:t>
+            </w:r>
+            <w:r>
+              <w:rPr>
+                <w:sz w:val="24"/>
+                <w:szCs w:val="24"/>
+              </w:rPr>
+              <w:t>d</w:t>
+            </w:r>
+            <w:r>
+              <w:rPr>
+                <w:sz w:val="24"/>
+                <w:szCs w:val="24"/>
+              </w:rPr>
+              <w:t>d Rating Function Testing</w:t>
+            </w:r>
+            <w:r>
+              <w:rPr>
+                <w:sz w:val="24"/>
+                <w:szCs w:val="24"/>
+              </w:rPr>
+              <w:fldChar w:fldCharType="end"/>
             </w:r>
           </w:p>
         </w:tc>
@@ -41714,14 +41831,64 @@
                 <w:sz w:val="24"/>
                 <w:szCs w:val="24"/>
               </w:rPr>
-              <w:t xml:space="preserve">            </w:t>
-            </w:r>
-            <w:r>
-              <w:rPr>
-                <w:sz w:val="24"/>
-                <w:szCs w:val="24"/>
-              </w:rPr>
-              <w:t>Registration function testing</w:t>
+              <w:t xml:space="preserve">      </w:t>
+            </w:r>
+            <w:bookmarkStart w:id="9" w:name="_GoBack"/>
+            <w:bookmarkEnd w:id="9"/>
+            <w:r>
+              <w:rPr>
+                <w:sz w:val="24"/>
+                <w:szCs w:val="24"/>
+              </w:rPr>
+              <w:t xml:space="preserve"> </w:t>
+            </w:r>
+            <w:r>
+              <w:rPr>
+                <w:sz w:val="24"/>
+                <w:szCs w:val="24"/>
+              </w:rPr>
+              <w:fldChar w:fldCharType="begin"/>
+            </w:r>
+            <w:r>
+              <w:rPr>
+                <w:sz w:val="24"/>
+                <w:szCs w:val="24"/>
+              </w:rPr>
+              <w:instrText xml:space="preserve"> REF _Ref513046930 \h </w:instrText>
+            </w:r>
+            <w:r>
+              <w:rPr>
+                <w:sz w:val="24"/>
+                <w:szCs w:val="24"/>
+              </w:rPr>
+            </w:r>
+            <w:r>
+              <w:rPr>
+                <w:sz w:val="24"/>
+                <w:szCs w:val="24"/>
+              </w:rPr>
+              <w:instrText xml:space="preserve"> \* MERGEFORMAT </w:instrText>
+            </w:r>
+            <w:r>
+              <w:rPr>
+                <w:sz w:val="24"/>
+                <w:szCs w:val="24"/>
+              </w:rPr>
+              <w:fldChar w:fldCharType="separate"/>
+            </w:r>
+            <w:r>
+              <w:rPr>
+                <w:sz w:val="24"/>
+                <w:szCs w:val="24"/>
+              </w:rPr>
+              <w:t>Registration Function testing</w:t>
+            </w:r>
+            <w:r>
+              <w:rPr>
+                <w:sz w:val="24"/>
+                <w:szCs w:val="24"/>
+              </w:rPr>
+              <w:fldChar w:fldCharType="end"/>
             </w:r>
           </w:p>
         </w:tc>
@@ -41786,7 +41953,7 @@
               <w:pStyle w:val="ListParagraph"/>
               <w:numPr>
                 <w:ilvl w:val="0"/>
-                <w:numId w:val="11"/>
+                <w:numId w:val="12"/>
               </w:numPr>
               <w:cnfStyle w:val="000000000000" w:firstRow="0" w:lastRow="0" w:firstColumn="0" w:lastColumn="0" w:oddVBand="0" w:evenVBand="0" w:oddHBand="0" w:evenHBand="0" w:firstRowFirstColumn="0" w:firstRowLastColumn="0" w:lastRowFirstColumn="0" w:lastRowLastColumn="0"/>
               <w:rPr>
@@ -41799,14 +41966,62 @@
                 <w:sz w:val="24"/>
                 <w:szCs w:val="24"/>
               </w:rPr>
-              <w:t xml:space="preserve">Course details view </w:t>
-            </w:r>
-            <w:r>
-              <w:rPr>
-                <w:sz w:val="24"/>
-                <w:szCs w:val="24"/>
-              </w:rPr>
-              <w:t>function testing</w:t>
+              <w:fldChar w:fldCharType="begin"/>
+            </w:r>
+            <w:r>
+              <w:rPr>
+                <w:sz w:val="24"/>
+                <w:szCs w:val="24"/>
+              </w:rPr>
+              <w:instrText xml:space="preserve"> REF _Ref513046943 \h </w:instrText>
+            </w:r>
+            <w:r>
+              <w:rPr>
+                <w:sz w:val="24"/>
+                <w:szCs w:val="24"/>
+              </w:rPr>
+            </w:r>
+            <w:r>
+              <w:rPr>
+                <w:sz w:val="24"/>
+                <w:szCs w:val="24"/>
+              </w:rPr>
+              <w:instrText xml:space="preserve"> \* MERGEFORMAT </w:instrText>
+            </w:r>
+            <w:r>
+              <w:rPr>
+                <w:sz w:val="24"/>
+                <w:szCs w:val="24"/>
+              </w:rPr>
+              <w:fldChar w:fldCharType="separate"/>
+            </w:r>
+            <w:r>
+              <w:rPr>
+                <w:sz w:val="24"/>
+                <w:szCs w:val="24"/>
+              </w:rPr>
+              <w:t xml:space="preserve">Course Description Function </w:t>
+            </w:r>
+            <w:r>
+              <w:rPr>
+                <w:sz w:val="24"/>
+                <w:szCs w:val="24"/>
+              </w:rPr>
+              <w:t>T</w:t>
+            </w:r>
+            <w:r>
+              <w:rPr>
+                <w:sz w:val="24"/>
+                <w:szCs w:val="24"/>
+              </w:rPr>
+              <w:t>esting</w:t>
+            </w:r>
+            <w:r>
+              <w:rPr>
+                <w:sz w:val="24"/>
+                <w:szCs w:val="24"/>
+              </w:rPr>
+              <w:fldChar w:fldCharType="end"/>
             </w:r>
           </w:p>
           <w:p>
@@ -41814,7 +42029,7 @@
               <w:pStyle w:val="ListParagraph"/>
               <w:numPr>
                 <w:ilvl w:val="0"/>
-                <w:numId w:val="11"/>
+                <w:numId w:val="12"/>
               </w:numPr>
               <w:cnfStyle w:val="000000000000" w:firstRow="0" w:lastRow="0" w:firstColumn="0" w:lastColumn="0" w:oddVBand="0" w:evenVBand="0" w:oddHBand="0" w:evenHBand="0" w:firstRowFirstColumn="0" w:firstRowLastColumn="0" w:lastRowFirstColumn="0" w:lastRowLastColumn="0"/>
               <w:rPr>
@@ -41827,14 +42042,62 @@
                 <w:sz w:val="24"/>
                 <w:szCs w:val="24"/>
               </w:rPr>
-              <w:t>F</w:t>
-            </w:r>
-            <w:r>
-              <w:rPr>
-                <w:sz w:val="24"/>
-                <w:szCs w:val="24"/>
-              </w:rPr>
-              <w:t>eedback function testing</w:t>
+              <w:fldChar w:fldCharType="begin"/>
+            </w:r>
+            <w:r>
+              <w:rPr>
+                <w:sz w:val="24"/>
+                <w:szCs w:val="24"/>
+              </w:rPr>
+              <w:instrText xml:space="preserve"> REF _Ref513046944 \h </w:instrText>
+            </w:r>
+            <w:r>
+              <w:rPr>
+                <w:sz w:val="24"/>
+                <w:szCs w:val="24"/>
+              </w:rPr>
+            </w:r>
+            <w:r>
+              <w:rPr>
+                <w:sz w:val="24"/>
+                <w:szCs w:val="24"/>
+              </w:rPr>
+              <w:instrText xml:space="preserve"> \* MERGEFORMAT </w:instrText>
+            </w:r>
+            <w:r>
+              <w:rPr>
+                <w:sz w:val="24"/>
+                <w:szCs w:val="24"/>
+              </w:rPr>
+              <w:fldChar w:fldCharType="separate"/>
+            </w:r>
+            <w:r>
+              <w:rPr>
+                <w:sz w:val="24"/>
+                <w:szCs w:val="24"/>
+              </w:rPr>
+              <w:t>Fe</w:t>
+            </w:r>
+            <w:r>
+              <w:rPr>
+                <w:sz w:val="24"/>
+                <w:szCs w:val="24"/>
+              </w:rPr>
+              <w:t>e</w:t>
+            </w:r>
+            <w:r>
+              <w:rPr>
+                <w:sz w:val="24"/>
+                <w:szCs w:val="24"/>
+              </w:rPr>
+              <w:t>dback Function Testing</w:t>
+            </w:r>
+            <w:r>
+              <w:rPr>
+                <w:sz w:val="24"/>
+                <w:szCs w:val="24"/>
+              </w:rPr>
+              <w:fldChar w:fldCharType="end"/>
             </w:r>
           </w:p>
         </w:tc>
@@ -42542,16 +42805,16 @@
     </w:lvl>
   </w:abstractNum>
   <w:abstractNum w:abstractNumId="4" w15:restartNumberingAfterBreak="0">
-    <w:nsid w:val="1FD03704"/>
+    <w:nsid w:val="0CC771EC"/>
     <w:multiLevelType w:val="hybridMultilevel"/>
-    <w:tmpl w:val="87FA1580"/>
-    <w:lvl w:ilvl="0" w:tplc="7B4E01C6">
+    <w:tmpl w:val="813A33E0"/>
+    <w:lvl w:ilvl="0" w:tplc="3FDE8A92">
       <w:start w:val="1"/>
       <w:numFmt w:val="decimal"/>
       <w:lvlText w:val="%1-"/>
       <w:lvlJc w:val="left"/>
       <w:pPr>
-        <w:ind w:left="720" w:hanging="360"/>
+        <w:ind w:left="360" w:hanging="360"/>
       </w:pPr>
       <w:rPr>
         <w:rFonts w:hint="default"/>
@@ -42563,7 +42826,7 @@
       <w:lvlText w:val="%2."/>
       <w:lvlJc w:val="left"/>
       <w:pPr>
-        <w:ind w:left="1440" w:hanging="360"/>
+        <w:ind w:left="1080" w:hanging="360"/>
       </w:pPr>
     </w:lvl>
     <w:lvl w:ilvl="2" w:tplc="0409001B" w:tentative="1">
@@ -42572,7 +42835,7 @@
       <w:lvlText w:val="%3."/>
       <w:lvlJc w:val="right"/>
       <w:pPr>
-        <w:ind w:left="2160" w:hanging="180"/>
+        <w:ind w:left="1800" w:hanging="180"/>
       </w:pPr>
     </w:lvl>
     <w:lvl w:ilvl="3" w:tplc="0409000F" w:tentative="1">
@@ -42581,7 +42844,7 @@
       <w:lvlText w:val="%4."/>
       <w:lvlJc w:val="left"/>
       <w:pPr>
-        <w:ind w:left="2880" w:hanging="360"/>
+        <w:ind w:left="2520" w:hanging="360"/>
       </w:pPr>
     </w:lvl>
     <w:lvl w:ilvl="4" w:tplc="04090019" w:tentative="1">
@@ -42590,7 +42853,7 @@
       <w:lvlText w:val="%5."/>
       <w:lvlJc w:val="left"/>
       <w:pPr>
-        <w:ind w:left="3600" w:hanging="360"/>
+        <w:ind w:left="3240" w:hanging="360"/>
       </w:pPr>
     </w:lvl>
     <w:lvl w:ilvl="5" w:tplc="0409001B" w:tentative="1">
@@ -42599,7 +42862,7 @@
       <w:lvlText w:val="%6."/>
       <w:lvlJc w:val="right"/>
       <w:pPr>
-        <w:ind w:left="4320" w:hanging="180"/>
+        <w:ind w:left="3960" w:hanging="180"/>
       </w:pPr>
     </w:lvl>
     <w:lvl w:ilvl="6" w:tplc="0409000F" w:tentative="1">
@@ -42608,7 +42871,7 @@
       <w:lvlText w:val="%7."/>
       <w:lvlJc w:val="left"/>
       <w:pPr>
-        <w:ind w:left="5040" w:hanging="360"/>
+        <w:ind w:left="4680" w:hanging="360"/>
       </w:pPr>
     </w:lvl>
     <w:lvl w:ilvl="7" w:tplc="04090019" w:tentative="1">
@@ -42617,7 +42880,7 @@
       <w:lvlText w:val="%8."/>
       <w:lvlJc w:val="left"/>
       <w:pPr>
-        <w:ind w:left="5760" w:hanging="360"/>
+        <w:ind w:left="5400" w:hanging="360"/>
       </w:pPr>
     </w:lvl>
     <w:lvl w:ilvl="8" w:tplc="0409001B" w:tentative="1">
@@ -42626,11 +42889,100 @@
       <w:lvlText w:val="%9."/>
       <w:lvlJc w:val="right"/>
       <w:pPr>
-        <w:ind w:left="6480" w:hanging="180"/>
+        <w:ind w:left="6120" w:hanging="180"/>
       </w:pPr>
     </w:lvl>
   </w:abstractNum>
   <w:abstractNum w:abstractNumId="5" w15:restartNumberingAfterBreak="0">
+    <w:nsid w:val="1FD03704"/>
+    <w:multiLevelType w:val="hybridMultilevel"/>
+    <w:tmpl w:val="87FA1580"/>
+    <w:lvl w:ilvl="0" w:tplc="7B4E01C6">
+      <w:start w:val="1"/>
+      <w:numFmt w:val="decimal"/>
+      <w:lvlText w:val="%1-"/>
+      <w:lvlJc w:val="left"/>
+      <w:pPr>
+        <w:ind w:left="360" w:hanging="360"/>
+      </w:pPr>
+      <w:rPr>
+        <w:rFonts w:hint="default"/>
+      </w:rPr>
+    </w:lvl>
+    <w:lvl w:ilvl="1" w:tplc="04090019" w:tentative="1">
+      <w:start w:val="1"/>
+      <w:numFmt w:val="lowerLetter"/>
+      <w:lvlText w:val="%2."/>
+      <w:lvlJc w:val="left"/>
+      <w:pPr>
+        <w:ind w:left="1080" w:hanging="360"/>
+      </w:pPr>
+    </w:lvl>
+    <w:lvl w:ilvl="2" w:tplc="0409001B" w:tentative="1">
+      <w:start w:val="1"/>
+      <w:numFmt w:val="lowerRoman"/>
+      <w:lvlText w:val="%3."/>
+      <w:lvlJc w:val="right"/>
+      <w:pPr>
+        <w:ind w:left="1800" w:hanging="180"/>
+      </w:pPr>
+    </w:lvl>
+    <w:lvl w:ilvl="3" w:tplc="0409000F" w:tentative="1">
+      <w:start w:val="1"/>
+      <w:numFmt w:val="decimal"/>
+      <w:lvlText w:val="%4."/>
+      <w:lvlJc w:val="left"/>
+      <w:pPr>
+        <w:ind w:left="2520" w:hanging="360"/>
+      </w:pPr>
+    </w:lvl>
+    <w:lvl w:ilvl="4" w:tplc="04090019" w:tentative="1">
+      <w:start w:val="1"/>
+      <w:numFmt w:val="lowerLetter"/>
+      <w:lvlText w:val="%5."/>
+      <w:lvlJc w:val="left"/>
+      <w:pPr>
+        <w:ind w:left="3240" w:hanging="360"/>
+      </w:pPr>
+    </w:lvl>
+    <w:lvl w:ilvl="5" w:tplc="0409001B" w:tentative="1">
+      <w:start w:val="1"/>
+      <w:numFmt w:val="lowerRoman"/>
+      <w:lvlText w:val="%6."/>
+      <w:lvlJc w:val="right"/>
+      <w:pPr>
+        <w:ind w:left="3960" w:hanging="180"/>
+      </w:pPr>
+    </w:lvl>
+    <w:lvl w:ilvl="6" w:tplc="0409000F" w:tentative="1">
+      <w:start w:val="1"/>
+      <w:numFmt w:val="decimal"/>
+      <w:lvlText w:val="%7."/>
+      <w:lvlJc w:val="left"/>
+      <w:pPr>
+        <w:ind w:left="4680" w:hanging="360"/>
+      </w:pPr>
+    </w:lvl>
+    <w:lvl w:ilvl="7" w:tplc="04090019" w:tentative="1">
+      <w:start w:val="1"/>
+      <w:numFmt w:val="lowerLetter"/>
+      <w:lvlText w:val="%8."/>
+      <w:lvlJc w:val="left"/>
+      <w:pPr>
+        <w:ind w:left="5400" w:hanging="360"/>
+      </w:pPr>
+    </w:lvl>
+    <w:lvl w:ilvl="8" w:tplc="0409001B" w:tentative="1">
+      <w:start w:val="1"/>
+      <w:numFmt w:val="lowerRoman"/>
+      <w:lvlText w:val="%9."/>
+      <w:lvlJc w:val="right"/>
+      <w:pPr>
+        <w:ind w:left="6120" w:hanging="180"/>
+      </w:pPr>
+    </w:lvl>
+  </w:abstractNum>
+  <w:abstractNum w:abstractNumId="6" w15:restartNumberingAfterBreak="0">
     <w:nsid w:val="43DE5615"/>
     <w:multiLevelType w:val="hybridMultilevel"/>
     <w:tmpl w:val="9CB66734"/>
@@ -42742,7 +43094,96 @@
       </w:rPr>
     </w:lvl>
   </w:abstractNum>
-  <w:abstractNum w:abstractNumId="6" w15:restartNumberingAfterBreak="0">
+  <w:abstractNum w:abstractNumId="7" w15:restartNumberingAfterBreak="0">
+    <w:nsid w:val="58BE3C0A"/>
+    <w:multiLevelType w:val="hybridMultilevel"/>
+    <w:tmpl w:val="E564EB30"/>
+    <w:lvl w:ilvl="0" w:tplc="17ACA178">
+      <w:start w:val="1"/>
+      <w:numFmt w:val="decimal"/>
+      <w:lvlText w:val="%1-"/>
+      <w:lvlJc w:val="left"/>
+      <w:pPr>
+        <w:ind w:left="360" w:hanging="360"/>
+      </w:pPr>
+      <w:rPr>
+        <w:rFonts w:hint="default"/>
+      </w:rPr>
+    </w:lvl>
+    <w:lvl w:ilvl="1" w:tplc="04090019" w:tentative="1">
+      <w:start w:val="1"/>
+      <w:numFmt w:val="lowerLetter"/>
+      <w:lvlText w:val="%2."/>
+      <w:lvlJc w:val="left"/>
+      <w:pPr>
+        <w:ind w:left="1080" w:hanging="360"/>
+      </w:pPr>
+    </w:lvl>
+    <w:lvl w:ilvl="2" w:tplc="0409001B" w:tentative="1">
+      <w:start w:val="1"/>
+      <w:numFmt w:val="lowerRoman"/>
+      <w:lvlText w:val="%3."/>
+      <w:lvlJc w:val="right"/>
+      <w:pPr>
+        <w:ind w:left="1800" w:hanging="180"/>
+      </w:pPr>
+    </w:lvl>
+    <w:lvl w:ilvl="3" w:tplc="0409000F" w:tentative="1">
+      <w:start w:val="1"/>
+      <w:numFmt w:val="decimal"/>
+      <w:lvlText w:val="%4."/>
+      <w:lvlJc w:val="left"/>
+      <w:pPr>
+        <w:ind w:left="2520" w:hanging="360"/>
+      </w:pPr>
+    </w:lvl>
+    <w:lvl w:ilvl="4" w:tplc="04090019" w:tentative="1">
+      <w:start w:val="1"/>
+      <w:numFmt w:val="lowerLetter"/>
+      <w:lvlText w:val="%5."/>
+      <w:lvlJc w:val="left"/>
+      <w:pPr>
+        <w:ind w:left="3240" w:hanging="360"/>
+      </w:pPr>
+    </w:lvl>
+    <w:lvl w:ilvl="5" w:tplc="0409001B" w:tentative="1">
+      <w:start w:val="1"/>
+      <w:numFmt w:val="lowerRoman"/>
+      <w:lvlText w:val="%6."/>
+      <w:lvlJc w:val="right"/>
+      <w:pPr>
+        <w:ind w:left="3960" w:hanging="180"/>
+      </w:pPr>
+    </w:lvl>
+    <w:lvl w:ilvl="6" w:tplc="0409000F" w:tentative="1">
+      <w:start w:val="1"/>
+      <w:numFmt w:val="decimal"/>
+      <w:lvlText w:val="%7."/>
+      <w:lvlJc w:val="left"/>
+      <w:pPr>
+        <w:ind w:left="4680" w:hanging="360"/>
+      </w:pPr>
+    </w:lvl>
+    <w:lvl w:ilvl="7" w:tplc="04090019" w:tentative="1">
+      <w:start w:val="1"/>
+      <w:numFmt w:val="lowerLetter"/>
+      <w:lvlText w:val="%8."/>
+      <w:lvlJc w:val="left"/>
+      <w:pPr>
+        <w:ind w:left="5400" w:hanging="360"/>
+      </w:pPr>
+    </w:lvl>
+    <w:lvl w:ilvl="8" w:tplc="0409001B" w:tentative="1">
+      <w:start w:val="1"/>
+      <w:numFmt w:val="lowerRoman"/>
+      <w:lvlText w:val="%9."/>
+      <w:lvlJc w:val="right"/>
+      <w:pPr>
+        <w:ind w:left="6120" w:hanging="180"/>
+      </w:pPr>
+    </w:lvl>
+  </w:abstractNum>
+  <w:abstractNum w:abstractNumId="8" w15:restartNumberingAfterBreak="0">
     <w:nsid w:val="5E7D1FE6"/>
     <w:multiLevelType w:val="hybridMultilevel"/>
     <w:tmpl w:val="7C3473A6"/>
@@ -42831,7 +43272,7 @@
       </w:pPr>
     </w:lvl>
   </w:abstractNum>
-  <w:abstractNum w:abstractNumId="7" w15:restartNumberingAfterBreak="0">
+  <w:abstractNum w:abstractNumId="9" w15:restartNumberingAfterBreak="0">
     <w:nsid w:val="67E61EC8"/>
     <w:multiLevelType w:val="hybridMultilevel"/>
     <w:tmpl w:val="5A2013BC"/>
@@ -42920,7 +43361,7 @@
       </w:pPr>
     </w:lvl>
   </w:abstractNum>
-  <w:abstractNum w:abstractNumId="8" w15:restartNumberingAfterBreak="0">
+  <w:abstractNum w:abstractNumId="10" w15:restartNumberingAfterBreak="0">
     <w:nsid w:val="692217EF"/>
     <w:multiLevelType w:val="hybridMultilevel"/>
     <w:tmpl w:val="95BE42E6"/>
@@ -43032,7 +43473,7 @@
       </w:rPr>
     </w:lvl>
   </w:abstractNum>
-  <w:abstractNum w:abstractNumId="9" w15:restartNumberingAfterBreak="0">
+  <w:abstractNum w:abstractNumId="11" w15:restartNumberingAfterBreak="0">
     <w:nsid w:val="6FDB6AC6"/>
     <w:multiLevelType w:val="hybridMultilevel"/>
     <w:tmpl w:val="0F38263E"/>
@@ -43121,7 +43562,7 @@
       </w:pPr>
     </w:lvl>
   </w:abstractNum>
-  <w:abstractNum w:abstractNumId="10" w15:restartNumberingAfterBreak="0">
+  <w:abstractNum w:abstractNumId="12" w15:restartNumberingAfterBreak="0">
     <w:nsid w:val="7A3750E8"/>
     <w:multiLevelType w:val="hybridMultilevel"/>
     <w:tmpl w:val="0BC83302"/>
@@ -43211,7 +43652,7 @@
     </w:lvl>
   </w:abstractNum>
   <w:num w:numId="1">
-    <w:abstractNumId w:val="5"/>
+    <w:abstractNumId w:val="6"/>
   </w:num>
   <w:num w:numId="2">
     <w:abstractNumId w:val="2"/>
@@ -43223,25 +43664,31 @@
     <w:abstractNumId w:val="3"/>
   </w:num>
   <w:num w:numId="5">
+    <w:abstractNumId w:val="10"/>
+  </w:num>
+  <w:num w:numId="6">
+    <w:abstractNumId w:val="11"/>
+  </w:num>
+  <w:num w:numId="7">
     <w:abstractNumId w:val="8"/>
   </w:num>
-  <w:num w:numId="6">
+  <w:num w:numId="8">
     <w:abstractNumId w:val="9"/>
   </w:num>
-  <w:num w:numId="7">
-    <w:abstractNumId w:val="6"/>
-  </w:num>
-  <w:num w:numId="8">
-    <w:abstractNumId w:val="7"/>
-  </w:num>
   <w:num w:numId="9">
-    <w:abstractNumId w:val="4"/>
+    <w:abstractNumId w:val="5"/>
   </w:num>
   <w:num w:numId="10">
     <w:abstractNumId w:val="0"/>
   </w:num>
   <w:num w:numId="11">
-    <w:abstractNumId w:val="10"/>
+    <w:abstractNumId w:val="12"/>
+  </w:num>
+  <w:num w:numId="12">
+    <w:abstractNumId w:val="4"/>
+  </w:num>
+  <w:num w:numId="13">
+    <w:abstractNumId w:val="7"/>
   </w:num>
 </w:numbering>
 </file>
@@ -44229,7 +44676,7 @@
 </file>
 
 <file path=customXml/itemProps1.xml><?xml version="1.0" encoding="utf-8"?>
-<ds:datastoreItem xmlns:ds="http://schemas.openxmlformats.org/officeDocument/2006/customXml" ds:itemID="{1A21CE5E-6C11-4791-ACAD-B0FA34BB1DD3}">
+<ds:datastoreItem xmlns:ds="http://schemas.openxmlformats.org/officeDocument/2006/customXml" ds:itemID="{F56F4AFA-5153-4CFE-BC70-B59330EF64BB}">
   <ds:schemaRefs>
     <ds:schemaRef ds:uri="http://schemas.openxmlformats.org/officeDocument/2006/bibliography"/>
   </ds:schemaRefs>
